--- a/Segunda Entrega/Elementos que conforman un SPARQL endpoint.docx
+++ b/Segunda Entrega/Elementos que conforman un SPARQL endpoint.docx
@@ -4,97 +4,363 @@
   <w:body>
     <w:p>
       <w:pPr>
-        <w:jc w:val="both"/>
-        <w:rPr>
-          <w:noProof/>
-          <w:lang w:val="es-MX"/>
-        </w:rPr>
-      </w:pPr>
-      <w:r>
-        <w:rPr>
-          <w:noProof/>
-          <w:lang w:val="es-MX"/>
-        </w:rPr>
-        <w:t xml:space="preserve">Elementos que conforman un SPARQL </w:t>
-      </w:r>
-      <w:r>
-        <w:rPr>
+        <w:jc w:val="center"/>
+        <w:rPr>
+          <w:b/>
+          <w:bCs/>
           <w:i/>
           <w:iCs/>
           <w:noProof/>
           <w:lang w:val="es-MX"/>
         </w:rPr>
-        <w:t>endpoint</w:t>
-      </w:r>
-    </w:p>
-    <w:p>
-      <w:pPr>
-        <w:jc w:val="both"/>
-        <w:rPr>
+      </w:pPr>
+      <w:r>
+        <w:rPr>
+          <w:b/>
+          <w:bCs/>
+          <w:noProof/>
+          <w:lang w:val="es-MX"/>
+        </w:rPr>
+        <w:t xml:space="preserve">Elementos que conforman un SPARQL </w:t>
+      </w:r>
+      <w:r>
+        <w:rPr>
+          <w:b/>
+          <w:bCs/>
           <w:i/>
           <w:iCs/>
           <w:noProof/>
           <w:lang w:val="es-MX"/>
         </w:rPr>
-      </w:pPr>
-      <w:r>
-        <w:rPr>
-          <w:noProof/>
-          <w:lang w:val="es-MX"/>
-        </w:rPr>
-        <w:t xml:space="preserve">En el software Apache Marmotta se encuentran los siguientes elementos que lo conforman como un SPARQL </w:t>
-      </w:r>
-      <w:r>
+        <w:t>endpoint</w:t>
+      </w:r>
+    </w:p>
+    <w:p>
+      <w:pPr>
+        <w:jc w:val="both"/>
         <w:rPr>
           <w:i/>
           <w:iCs/>
           <w:noProof/>
           <w:lang w:val="es-MX"/>
         </w:rPr>
-        <w:t>endpoint</w:t>
-      </w:r>
-    </w:p>
-    <w:p>
-      <w:pPr>
-        <w:jc w:val="both"/>
-        <w:rPr>
-          <w:noProof/>
-          <w:lang w:val="es-MX"/>
-        </w:rPr>
-      </w:pPr>
-      <w:r>
-        <w:rPr>
-          <w:noProof/>
-          <w:lang w:val="es-MX"/>
-        </w:rPr>
-        <w:t>Después de desplegar el sistema con un servidor Apache Tomcat sobre el sistema operativo Ubuntu, se observa</w:t>
-      </w:r>
-      <w:r>
-        <w:rPr>
-          <w:noProof/>
-          <w:lang w:val="es-MX"/>
-        </w:rPr>
-        <w:t xml:space="preserve"> </w:t>
-      </w:r>
-      <w:r>
-        <w:rPr>
-          <w:noProof/>
-          <w:lang w:val="es-MX"/>
-        </w:rPr>
-        <w:t>en la figura 1</w:t>
-      </w:r>
-      <w:r>
-        <w:rPr>
-          <w:noProof/>
-          <w:lang w:val="es-MX"/>
-        </w:rPr>
-        <w:t xml:space="preserve"> la pantalla inicial de Apache Marmotta.</w:t>
+      </w:pPr>
+      <w:r>
+        <w:rPr>
+          <w:noProof/>
+          <w:lang w:val="es-MX"/>
+        </w:rPr>
+        <w:t xml:space="preserve">A continuación se presentaran los elementos que conforman a Apache Marmotta hasta llegar </w:t>
+      </w:r>
+      <w:r>
+        <w:rPr>
+          <w:noProof/>
+          <w:lang w:val="es-MX"/>
+        </w:rPr>
+        <w:t xml:space="preserve">a sus caracterísitca de SPARQL </w:t>
+      </w:r>
+      <w:r>
+        <w:rPr>
+          <w:i/>
+          <w:iCs/>
+          <w:noProof/>
+          <w:lang w:val="es-MX"/>
+        </w:rPr>
+        <w:t>endpoint.</w:t>
+      </w:r>
+    </w:p>
+    <w:p>
+      <w:pPr>
+        <w:jc w:val="both"/>
+        <w:rPr>
+          <w:noProof/>
+          <w:lang w:val="es-MX"/>
+        </w:rPr>
+      </w:pPr>
+      <w:r>
+        <w:rPr>
+          <w:noProof/>
+          <w:lang w:val="es-MX"/>
+        </w:rPr>
+        <w:t>Definiciones</w:t>
+      </w:r>
+    </w:p>
+    <w:p>
+      <w:pPr>
+        <w:jc w:val="both"/>
+        <w:rPr>
+          <w:noProof/>
+          <w:lang w:val="es-MX"/>
+        </w:rPr>
+      </w:pPr>
+      <w:r>
+        <w:rPr>
+          <w:i/>
+          <w:iCs/>
+          <w:noProof/>
+          <w:lang w:val="es-MX"/>
+        </w:rPr>
+        <w:t>SPARQL endpoint</w:t>
+      </w:r>
+    </w:p>
+    <w:p>
+      <w:pPr>
+        <w:jc w:val="both"/>
+        <w:rPr>
+          <w:noProof/>
+          <w:lang w:val="es-MX"/>
+        </w:rPr>
+      </w:pPr>
+      <w:r>
+        <w:rPr>
+          <w:noProof/>
+          <w:lang w:val="es-MX"/>
+        </w:rPr>
+        <w:t xml:space="preserve">Se le denominar </w:t>
+      </w:r>
+      <w:r>
+        <w:rPr>
+          <w:i/>
+          <w:iCs/>
+          <w:noProof/>
+          <w:lang w:val="es-MX"/>
+        </w:rPr>
+        <w:t>SPARQL endpoint</w:t>
+      </w:r>
+      <w:r>
+        <w:rPr>
+          <w:noProof/>
+          <w:lang w:val="es-MX"/>
+        </w:rPr>
+        <w:t xml:space="preserve"> al identificador único de recursos, URI por sus siglas en inglés, asociado </w:t>
+      </w:r>
+      <w:r>
+        <w:rPr>
+          <w:noProof/>
+          <w:lang w:val="es-MX"/>
+        </w:rPr>
+        <w:t>a</w:t>
+      </w:r>
+      <w:r>
+        <w:rPr>
+          <w:noProof/>
+          <w:lang w:val="es-MX"/>
+        </w:rPr>
+        <w:t xml:space="preserve">l servidor HTTP que </w:t>
+      </w:r>
+      <w:r>
+        <w:rPr>
+          <w:noProof/>
+          <w:lang w:val="es-MX"/>
+        </w:rPr>
+        <w:t>ofrece y devuelve peticiones HTTP para operaciones provenientes de clientes que usan el protocolo SPARQL.</w:t>
+      </w:r>
+    </w:p>
+    <w:p>
+      <w:pPr>
+        <w:jc w:val="both"/>
+        <w:rPr>
+          <w:i/>
+          <w:iCs/>
+          <w:noProof/>
+          <w:lang w:val="es-MX"/>
+        </w:rPr>
+      </w:pPr>
+      <w:r>
+        <w:rPr>
+          <w:i/>
+          <w:iCs/>
+          <w:noProof/>
+          <w:lang w:val="es-MX"/>
+        </w:rPr>
+        <w:t xml:space="preserve">RDF </w:t>
+      </w:r>
+    </w:p>
+    <w:p>
+      <w:pPr>
+        <w:rPr>
+          <w:noProof/>
+          <w:lang w:val="es-MX"/>
+        </w:rPr>
+      </w:pPr>
+      <w:r>
+        <w:rPr>
+          <w:i/>
+          <w:iCs/>
+          <w:noProof/>
+          <w:lang w:val="es-MX"/>
+        </w:rPr>
+        <w:t xml:space="preserve">RDF </w:t>
+      </w:r>
+      <w:r>
+        <w:rPr>
+          <w:noProof/>
+          <w:lang w:val="es-MX"/>
+        </w:rPr>
+        <w:t xml:space="preserve">son las siglas en inglés de </w:t>
+      </w:r>
+      <w:r>
+        <w:rPr>
+          <w:i/>
+          <w:iCs/>
+          <w:noProof/>
+          <w:lang w:val="es-MX"/>
+        </w:rPr>
+        <w:t>Framework</w:t>
+      </w:r>
+      <w:r>
+        <w:rPr>
+          <w:noProof/>
+          <w:lang w:val="es-MX"/>
+        </w:rPr>
+        <w:t xml:space="preserve"> de descripción de recurso el cual es un modelo estándar con el que se intercambian datos en la Web.</w:t>
+      </w:r>
+    </w:p>
+    <w:p>
+      <w:pPr>
+        <w:rPr>
+          <w:noProof/>
+          <w:lang w:val="es-MX"/>
+        </w:rPr>
+      </w:pPr>
+      <w:r>
+        <w:rPr>
+          <w:i/>
+          <w:iCs/>
+          <w:noProof/>
+          <w:lang w:val="es-MX"/>
+        </w:rPr>
+        <w:t xml:space="preserve">RDF </w:t>
+      </w:r>
+      <w:r>
+        <w:rPr>
+          <w:noProof/>
+          <w:lang w:val="es-MX"/>
+        </w:rPr>
+        <w:t xml:space="preserve">permite representar, en la Web semántica, a los datos como tripletas los cuales son: sujeto, predicado y objeto. A esta representación se le conoce como </w:t>
+      </w:r>
+      <w:r>
+        <w:rPr>
+          <w:i/>
+          <w:iCs/>
+          <w:noProof/>
+          <w:lang w:val="es-MX"/>
+        </w:rPr>
+        <w:t>RDF triple store</w:t>
+      </w:r>
+      <w:r>
+        <w:rPr>
+          <w:noProof/>
+          <w:lang w:val="es-MX"/>
+        </w:rPr>
+        <w:t>.</w:t>
+      </w:r>
+    </w:p>
+    <w:p>
+      <w:pPr>
+        <w:jc w:val="both"/>
+        <w:rPr>
+          <w:noProof/>
+          <w:lang w:val="es-MX"/>
+        </w:rPr>
+      </w:pPr>
+      <w:r>
+        <w:rPr>
+          <w:i/>
+          <w:iCs/>
+          <w:noProof/>
+          <w:lang w:val="es-MX"/>
+        </w:rPr>
+        <w:t>RDF Triple store</w:t>
+      </w:r>
+    </w:p>
+    <w:p>
+      <w:pPr>
+        <w:jc w:val="both"/>
+        <w:rPr>
+          <w:noProof/>
+          <w:lang w:val="es-MX"/>
+        </w:rPr>
+      </w:pPr>
+      <w:r>
+        <w:rPr>
+          <w:noProof/>
+          <w:lang w:val="es-MX"/>
+        </w:rPr>
+        <w:t xml:space="preserve">Los </w:t>
+      </w:r>
+      <w:r>
+        <w:rPr>
+          <w:i/>
+          <w:iCs/>
+          <w:noProof/>
+          <w:lang w:val="es-MX"/>
+        </w:rPr>
+        <w:t>RDF triple store</w:t>
+      </w:r>
+      <w:r>
+        <w:rPr>
+          <w:noProof/>
+          <w:lang w:val="es-MX"/>
+        </w:rPr>
+        <w:t xml:space="preserve"> son bases de datos basadas en grafos de tripletas</w:t>
+      </w:r>
+      <w:r>
+        <w:rPr>
+          <w:noProof/>
+          <w:lang w:val="es-MX"/>
+        </w:rPr>
+        <w:t xml:space="preserve"> la cual almacena y retorna información mediante consultas semánticas. </w:t>
+      </w:r>
+    </w:p>
+    <w:p>
+      <w:pPr>
+        <w:jc w:val="both"/>
+        <w:rPr>
+          <w:noProof/>
+          <w:lang w:val="es-MX"/>
+        </w:rPr>
+      </w:pPr>
+      <w:r>
+        <w:rPr>
+          <w:noProof/>
+          <w:lang w:val="es-MX"/>
+        </w:rPr>
+        <w:t xml:space="preserve">Las tripletas están compuestos de 3 elementos: sujeto, predicado y objeto.  </w:t>
+      </w:r>
+    </w:p>
+    <w:p>
+      <w:pPr>
+        <w:jc w:val="both"/>
+        <w:rPr>
+          <w:noProof/>
+          <w:lang w:val="es-MX"/>
+        </w:rPr>
+      </w:pPr>
+      <w:r>
+        <w:rPr>
+          <w:noProof/>
+          <w:lang w:val="es-MX"/>
+        </w:rPr>
+        <w:t xml:space="preserve">La figura 1 muestra un RDF </w:t>
+      </w:r>
+      <w:r>
+        <w:rPr>
+          <w:i/>
+          <w:iCs/>
+          <w:noProof/>
+          <w:lang w:val="es-MX"/>
+        </w:rPr>
+        <w:t>triple store</w:t>
       </w:r>
     </w:p>
     <w:p>
       <w:pPr>
         <w:keepNext/>
         <w:jc w:val="center"/>
+        <w:rPr>
+          <w:lang w:val="es-MX"/>
+        </w:rPr>
       </w:pPr>
       <w:r>
         <w:rPr>
@@ -102,9 +368,865 @@
           <w:lang w:val="es-MX"/>
         </w:rPr>
         <w:drawing>
-          <wp:inline distT="0" distB="0" distL="0" distR="0" wp14:anchorId="6DCA85C4" wp14:editId="6C733475">
-            <wp:extent cx="4966089" cy="2787091"/>
-            <wp:effectExtent l="0" t="0" r="6350" b="0"/>
+          <wp:inline distT="0" distB="0" distL="0" distR="0" wp14:anchorId="3D507608" wp14:editId="17AF1C27">
+            <wp:extent cx="3077155" cy="2430750"/>
+            <wp:effectExtent l="0" t="0" r="0" b="8255"/>
+            <wp:docPr id="6" name="Imagen 6"/>
+            <wp:cNvGraphicFramePr>
+              <a:graphicFrameLocks xmlns:a="http://schemas.openxmlformats.org/drawingml/2006/main" noChangeAspect="1"/>
+            </wp:cNvGraphicFramePr>
+            <a:graphic xmlns:a="http://schemas.openxmlformats.org/drawingml/2006/main">
+              <a:graphicData uri="http://schemas.openxmlformats.org/drawingml/2006/picture">
+                <pic:pic xmlns:pic="http://schemas.openxmlformats.org/drawingml/2006/picture">
+                  <pic:nvPicPr>
+                    <pic:cNvPr id="1" name=""/>
+                    <pic:cNvPicPr/>
+                  </pic:nvPicPr>
+                  <pic:blipFill>
+                    <a:blip r:embed="rId8"/>
+                    <a:stretch>
+                      <a:fillRect/>
+                    </a:stretch>
+                  </pic:blipFill>
+                  <pic:spPr>
+                    <a:xfrm>
+                      <a:off x="0" y="0"/>
+                      <a:ext cx="3091746" cy="2442276"/>
+                    </a:xfrm>
+                    <a:prstGeom prst="rect">
+                      <a:avLst/>
+                    </a:prstGeom>
+                  </pic:spPr>
+                </pic:pic>
+              </a:graphicData>
+            </a:graphic>
+          </wp:inline>
+        </w:drawing>
+      </w:r>
+    </w:p>
+    <w:p>
+      <w:pPr>
+        <w:pStyle w:val="Descripcin"/>
+        <w:jc w:val="center"/>
+        <w:rPr>
+          <w:lang w:val="es-MX"/>
+        </w:rPr>
+      </w:pPr>
+      <w:r>
+        <w:rPr>
+          <w:lang w:val="es-MX"/>
+        </w:rPr>
+        <w:t xml:space="preserve">Fig. </w:t>
+      </w:r>
+      <w:r>
+        <w:rPr>
+          <w:lang w:val="es-MX"/>
+        </w:rPr>
+        <w:fldChar w:fldCharType="begin"/>
+      </w:r>
+      <w:r>
+        <w:rPr>
+          <w:lang w:val="es-MX"/>
+        </w:rPr>
+        <w:instrText xml:space="preserve"> SEQ Fig. \* ARABIC </w:instrText>
+      </w:r>
+      <w:r>
+        <w:rPr>
+          <w:lang w:val="es-MX"/>
+        </w:rPr>
+        <w:fldChar w:fldCharType="separate"/>
+      </w:r>
+      <w:r>
+        <w:rPr>
+          <w:noProof/>
+          <w:lang w:val="es-MX"/>
+        </w:rPr>
+        <w:t>1</w:t>
+      </w:r>
+      <w:r>
+        <w:rPr>
+          <w:lang w:val="es-MX"/>
+        </w:rPr>
+        <w:fldChar w:fldCharType="end"/>
+      </w:r>
+      <w:r>
+        <w:rPr>
+          <w:lang w:val="es-MX"/>
+        </w:rPr>
+        <w:t xml:space="preserve"> RDF triple store con 5 nodos y 4 aristas</w:t>
+      </w:r>
+    </w:p>
+    <w:p>
+      <w:pPr>
+        <w:rPr>
+          <w:lang w:val="es-MX"/>
+        </w:rPr>
+      </w:pPr>
+      <w:r>
+        <w:rPr>
+          <w:lang w:val="es-MX"/>
+        </w:rPr>
+        <w:t xml:space="preserve">El </w:t>
+      </w:r>
+      <w:r>
+        <w:rPr>
+          <w:i/>
+          <w:iCs/>
+          <w:lang w:val="es-MX"/>
+        </w:rPr>
+        <w:t>triple store</w:t>
+      </w:r>
+      <w:r>
+        <w:rPr>
+          <w:lang w:val="es-MX"/>
+        </w:rPr>
+        <w:t xml:space="preserve"> mostrado en la figura 1 es de un ejemplo de cómo usan las bases de datos RDF mediante el protocol SPARQL en bioinformática</w:t>
+      </w:r>
+      <w:r>
+        <w:rPr>
+          <w:rStyle w:val="Refdenotaalpie"/>
+          <w:lang w:val="es-MX"/>
+        </w:rPr>
+        <w:footnoteReference w:id="1"/>
+      </w:r>
+      <w:r>
+        <w:rPr>
+          <w:lang w:val="es-MX"/>
+        </w:rPr>
+        <w:t xml:space="preserve">. </w:t>
+      </w:r>
+    </w:p>
+    <w:p>
+      <w:pPr>
+        <w:rPr>
+          <w:lang w:val="es-MX"/>
+        </w:rPr>
+      </w:pPr>
+      <w:r>
+        <w:rPr>
+          <w:lang w:val="es-MX"/>
+        </w:rPr>
+        <w:lastRenderedPageBreak/>
+        <w:t>Elementos que conforman a Apache Marmotta</w:t>
+      </w:r>
+    </w:p>
+    <w:p>
+      <w:pPr>
+        <w:jc w:val="both"/>
+        <w:rPr>
+          <w:lang w:val="es-MX"/>
+        </w:rPr>
+      </w:pPr>
+      <w:r>
+        <w:rPr>
+          <w:lang w:val="es-MX"/>
+        </w:rPr>
+        <w:t xml:space="preserve">Para empezar a trabajar con Marmotta, se clonó su repositorio de </w:t>
+      </w:r>
+      <w:r>
+        <w:rPr>
+          <w:lang w:val="es-MX"/>
+        </w:rPr>
+        <w:t>GitHub</w:t>
+      </w:r>
+      <w:r>
+        <w:rPr>
+          <w:rStyle w:val="Refdenotaalpie"/>
+          <w:lang w:val="es-MX"/>
+        </w:rPr>
+        <w:footnoteReference w:id="2"/>
+      </w:r>
+      <w:r>
+        <w:rPr>
+          <w:lang w:val="es-MX"/>
+        </w:rPr>
+        <w:t xml:space="preserve">. </w:t>
+      </w:r>
+    </w:p>
+    <w:p>
+      <w:pPr>
+        <w:jc w:val="both"/>
+        <w:rPr>
+          <w:lang w:val="es-MX"/>
+        </w:rPr>
+      </w:pPr>
+      <w:r>
+        <w:rPr>
+          <w:noProof/>
+          <w:lang w:val="es-MX"/>
+        </w:rPr>
+        <mc:AlternateContent>
+          <mc:Choice Requires="wps">
+            <w:drawing>
+              <wp:anchor distT="45720" distB="45720" distL="114300" distR="114300" simplePos="0" relativeHeight="251659264" behindDoc="0" locked="0" layoutInCell="1" allowOverlap="1" wp14:anchorId="756AE996" wp14:editId="4FF8FFDD">
+                <wp:simplePos x="0" y="0"/>
+                <wp:positionH relativeFrom="margin">
+                  <wp:align>center</wp:align>
+                </wp:positionH>
+                <wp:positionV relativeFrom="paragraph">
+                  <wp:posOffset>7096</wp:posOffset>
+                </wp:positionV>
+                <wp:extent cx="4634865" cy="540385"/>
+                <wp:effectExtent l="0" t="0" r="13335" b="12065"/>
+                <wp:wrapSquare wrapText="bothSides"/>
+                <wp:docPr id="217" name="Cuadro de texto 2"/>
+                <wp:cNvGraphicFramePr>
+                  <a:graphicFrameLocks xmlns:a="http://schemas.openxmlformats.org/drawingml/2006/main"/>
+                </wp:cNvGraphicFramePr>
+                <a:graphic xmlns:a="http://schemas.openxmlformats.org/drawingml/2006/main">
+                  <a:graphicData uri="http://schemas.microsoft.com/office/word/2010/wordprocessingShape">
+                    <wps:wsp>
+                      <wps:cNvSpPr txBox="1">
+                        <a:spLocks noChangeArrowheads="1"/>
+                      </wps:cNvSpPr>
+                      <wps:spPr bwMode="auto">
+                        <a:xfrm>
+                          <a:off x="0" y="0"/>
+                          <a:ext cx="4634865" cy="540688"/>
+                        </a:xfrm>
+                        <a:prstGeom prst="rect">
+                          <a:avLst/>
+                        </a:prstGeom>
+                        <a:solidFill>
+                          <a:srgbClr val="FFFFFF"/>
+                        </a:solidFill>
+                        <a:ln w="9525">
+                          <a:solidFill>
+                            <a:srgbClr val="000000"/>
+                          </a:solidFill>
+                          <a:miter lim="800000"/>
+                          <a:headEnd/>
+                          <a:tailEnd/>
+                        </a:ln>
+                      </wps:spPr>
+                      <wps:txbx>
+                        <w:txbxContent>
+                          <w:p>
+                            <w:pPr>
+                              <w:spacing w:after="0"/>
+                              <w:jc w:val="both"/>
+                              <w:rPr>
+                                <w:rFonts w:ascii="Consolas" w:hAnsi="Consolas"/>
+                                <w:sz w:val="18"/>
+                                <w:szCs w:val="18"/>
+                                <w:lang w:val="es-MX"/>
+                              </w:rPr>
+                            </w:pPr>
+                            <w:r>
+                              <w:rPr>
+                                <w:rFonts w:ascii="Consolas" w:hAnsi="Consolas"/>
+                                <w:sz w:val="18"/>
+                                <w:szCs w:val="18"/>
+                                <w:lang w:val="es-MX"/>
+                              </w:rPr>
+                              <w:t>git clone https://git-wip-us.apache.org/repos/asf/marmotta.git marmotta</w:t>
+                            </w:r>
+                          </w:p>
+                          <w:p>
+                            <w:pPr>
+                              <w:spacing w:after="0"/>
+                              <w:jc w:val="both"/>
+                              <w:rPr>
+                                <w:rFonts w:ascii="Consolas" w:hAnsi="Consolas"/>
+                                <w:sz w:val="18"/>
+                                <w:szCs w:val="18"/>
+                                <w:lang w:val="es-MX"/>
+                              </w:rPr>
+                            </w:pPr>
+                            <w:r>
+                              <w:rPr>
+                                <w:rFonts w:ascii="Consolas" w:hAnsi="Consolas"/>
+                                <w:sz w:val="18"/>
+                                <w:szCs w:val="18"/>
+                                <w:lang w:val="es-MX"/>
+                              </w:rPr>
+                              <w:t>cd marmotta/</w:t>
+                            </w:r>
+                          </w:p>
+                          <w:p>
+                            <w:pPr>
+                              <w:spacing w:after="0"/>
+                              <w:jc w:val="both"/>
+                              <w:rPr>
+                                <w:rFonts w:ascii="Consolas" w:hAnsi="Consolas"/>
+                                <w:sz w:val="18"/>
+                                <w:szCs w:val="18"/>
+                                <w:lang w:val="es-MX"/>
+                              </w:rPr>
+                            </w:pPr>
+                            <w:r>
+                              <w:rPr>
+                                <w:rFonts w:ascii="Consolas" w:eastAsia="Times New Roman" w:hAnsi="Consolas"/>
+                                <w:sz w:val="18"/>
+                                <w:szCs w:val="18"/>
+                              </w:rPr>
+                              <w:t>git checkout MARMOTTA-584</w:t>
+                            </w:r>
+                          </w:p>
+                          <w:p/>
+                        </w:txbxContent>
+                      </wps:txbx>
+                      <wps:bodyPr rot="0" vert="horz" wrap="square" lIns="91440" tIns="45720" rIns="91440" bIns="45720" anchor="t" anchorCtr="0">
+                        <a:noAutofit/>
+                      </wps:bodyPr>
+                    </wps:wsp>
+                  </a:graphicData>
+                </a:graphic>
+                <wp14:sizeRelH relativeFrom="margin">
+                  <wp14:pctWidth>0</wp14:pctWidth>
+                </wp14:sizeRelH>
+                <wp14:sizeRelV relativeFrom="margin">
+                  <wp14:pctHeight>0</wp14:pctHeight>
+                </wp14:sizeRelV>
+              </wp:anchor>
+            </w:drawing>
+          </mc:Choice>
+          <mc:Fallback>
+            <w:pict>
+              <v:shapetype w14:anchorId="756AE996" id="_x0000_t202" coordsize="21600,21600" o:spt="202" path="m,l,21600r21600,l21600,xe">
+                <v:stroke joinstyle="miter"/>
+                <v:path gradientshapeok="t" o:connecttype="rect"/>
+              </v:shapetype>
+              <v:shape id="Cuadro de texto 2" o:spid="_x0000_s1026" type="#_x0000_t202" style="position:absolute;left:0;text-align:left;margin-left:0;margin-top:.55pt;width:364.95pt;height:42.55pt;z-index:251659264;visibility:visible;mso-wrap-style:square;mso-width-percent:0;mso-height-percent:0;mso-wrap-distance-left:9pt;mso-wrap-distance-top:3.6pt;mso-wrap-distance-right:9pt;mso-wrap-distance-bottom:3.6pt;mso-position-horizontal:center;mso-position-horizontal-relative:margin;mso-position-vertical:absolute;mso-position-vertical-relative:text;mso-width-percent:0;mso-height-percent:0;mso-width-relative:margin;mso-height-relative:margin;v-text-anchor:top" o:gfxdata="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">
+                <v:textbox>
+                  <w:txbxContent>
+                    <w:p>
+                      <w:pPr>
+                        <w:spacing w:after="0"/>
+                        <w:jc w:val="both"/>
+                        <w:rPr>
+                          <w:rFonts w:ascii="Consolas" w:hAnsi="Consolas"/>
+                          <w:sz w:val="18"/>
+                          <w:szCs w:val="18"/>
+                          <w:lang w:val="es-MX"/>
+                        </w:rPr>
+                      </w:pPr>
+                      <w:r>
+                        <w:rPr>
+                          <w:rFonts w:ascii="Consolas" w:hAnsi="Consolas"/>
+                          <w:sz w:val="18"/>
+                          <w:szCs w:val="18"/>
+                          <w:lang w:val="es-MX"/>
+                        </w:rPr>
+                        <w:t>git clone https://git-wip-us.apache.org/repos/asf/marmotta.git marmotta</w:t>
+                      </w:r>
+                    </w:p>
+                    <w:p>
+                      <w:pPr>
+                        <w:spacing w:after="0"/>
+                        <w:jc w:val="both"/>
+                        <w:rPr>
+                          <w:rFonts w:ascii="Consolas" w:hAnsi="Consolas"/>
+                          <w:sz w:val="18"/>
+                          <w:szCs w:val="18"/>
+                          <w:lang w:val="es-MX"/>
+                        </w:rPr>
+                      </w:pPr>
+                      <w:r>
+                        <w:rPr>
+                          <w:rFonts w:ascii="Consolas" w:hAnsi="Consolas"/>
+                          <w:sz w:val="18"/>
+                          <w:szCs w:val="18"/>
+                          <w:lang w:val="es-MX"/>
+                        </w:rPr>
+                        <w:t>cd marmotta/</w:t>
+                      </w:r>
+                    </w:p>
+                    <w:p>
+                      <w:pPr>
+                        <w:spacing w:after="0"/>
+                        <w:jc w:val="both"/>
+                        <w:rPr>
+                          <w:rFonts w:ascii="Consolas" w:hAnsi="Consolas"/>
+                          <w:sz w:val="18"/>
+                          <w:szCs w:val="18"/>
+                          <w:lang w:val="es-MX"/>
+                        </w:rPr>
+                      </w:pPr>
+                      <w:r>
+                        <w:rPr>
+                          <w:rFonts w:ascii="Consolas" w:eastAsia="Times New Roman" w:hAnsi="Consolas"/>
+                          <w:sz w:val="18"/>
+                          <w:szCs w:val="18"/>
+                        </w:rPr>
+                        <w:t>git checkout MARMOTTA-584</w:t>
+                      </w:r>
+                    </w:p>
+                    <w:p/>
+                  </w:txbxContent>
+                </v:textbox>
+                <w10:wrap type="square" anchorx="margin"/>
+              </v:shape>
+            </w:pict>
+          </mc:Fallback>
+        </mc:AlternateContent>
+      </w:r>
+    </w:p>
+    <w:p>
+      <w:pPr>
+        <w:jc w:val="both"/>
+        <w:rPr>
+          <w:lang w:val="es-MX"/>
+        </w:rPr>
+      </w:pPr>
+    </w:p>
+    <w:p>
+      <w:pPr>
+        <w:jc w:val="both"/>
+        <w:rPr>
+          <w:lang w:val="es-MX"/>
+        </w:rPr>
+      </w:pPr>
+    </w:p>
+    <w:p>
+      <w:pPr>
+        <w:jc w:val="both"/>
+        <w:rPr>
+          <w:lang w:val="es-MX"/>
+        </w:rPr>
+      </w:pPr>
+      <w:r>
+        <w:rPr>
+          <w:lang w:val="es-MX"/>
+        </w:rPr>
+        <w:t xml:space="preserve">Después se procedió a compilar el </w:t>
+      </w:r>
+      <w:r>
+        <w:rPr>
+          <w:lang w:val="es-MX"/>
+        </w:rPr>
+        <w:t>proyecto</w:t>
+      </w:r>
+      <w:r>
+        <w:rPr>
+          <w:lang w:val="es-MX"/>
+        </w:rPr>
+        <w:t>, puesto que está hecho con Java, usando la herramienta Maven.</w:t>
+      </w:r>
+    </w:p>
+    <w:p>
+      <w:pPr>
+        <w:jc w:val="both"/>
+        <w:rPr>
+          <w:lang w:val="es-MX"/>
+        </w:rPr>
+      </w:pPr>
+      <w:r>
+        <w:rPr>
+          <w:noProof/>
+          <w:lang w:val="es-MX"/>
+        </w:rPr>
+        <mc:AlternateContent>
+          <mc:Choice Requires="wps">
+            <w:drawing>
+              <wp:anchor distT="45720" distB="45720" distL="114300" distR="114300" simplePos="0" relativeHeight="251661312" behindDoc="0" locked="0" layoutInCell="1" allowOverlap="1" wp14:anchorId="54FDC88B" wp14:editId="4FB7DBE4">
+                <wp:simplePos x="0" y="0"/>
+                <wp:positionH relativeFrom="margin">
+                  <wp:align>center</wp:align>
+                </wp:positionH>
+                <wp:positionV relativeFrom="paragraph">
+                  <wp:posOffset>13418</wp:posOffset>
+                </wp:positionV>
+                <wp:extent cx="4634865" cy="365760"/>
+                <wp:effectExtent l="0" t="0" r="13335" b="15240"/>
+                <wp:wrapSquare wrapText="bothSides"/>
+                <wp:docPr id="8" name="Cuadro de texto 2"/>
+                <wp:cNvGraphicFramePr>
+                  <a:graphicFrameLocks xmlns:a="http://schemas.openxmlformats.org/drawingml/2006/main"/>
+                </wp:cNvGraphicFramePr>
+                <a:graphic xmlns:a="http://schemas.openxmlformats.org/drawingml/2006/main">
+                  <a:graphicData uri="http://schemas.microsoft.com/office/word/2010/wordprocessingShape">
+                    <wps:wsp>
+                      <wps:cNvSpPr txBox="1">
+                        <a:spLocks noChangeArrowheads="1"/>
+                      </wps:cNvSpPr>
+                      <wps:spPr bwMode="auto">
+                        <a:xfrm>
+                          <a:off x="0" y="0"/>
+                          <a:ext cx="4634865" cy="365760"/>
+                        </a:xfrm>
+                        <a:prstGeom prst="rect">
+                          <a:avLst/>
+                        </a:prstGeom>
+                        <a:solidFill>
+                          <a:srgbClr val="FFFFFF"/>
+                        </a:solidFill>
+                        <a:ln w="9525">
+                          <a:solidFill>
+                            <a:srgbClr val="000000"/>
+                          </a:solidFill>
+                          <a:miter lim="800000"/>
+                          <a:headEnd/>
+                          <a:tailEnd/>
+                        </a:ln>
+                      </wps:spPr>
+                      <wps:txbx>
+                        <w:txbxContent>
+                          <w:p>
+                            <w:pPr>
+                              <w:spacing w:after="0"/>
+                              <w:jc w:val="both"/>
+                              <w:rPr>
+                                <w:rFonts w:ascii="Consolas" w:hAnsi="Consolas"/>
+                                <w:lang w:val="es-MX"/>
+                              </w:rPr>
+                            </w:pPr>
+                            <w:r>
+                              <w:rPr>
+                                <w:rFonts w:ascii="Consolas" w:hAnsi="Consolas"/>
+                                <w:lang w:val="es-MX"/>
+                              </w:rPr>
+                              <w:t>mvn -DskipTests=true clean install</w:t>
+                            </w:r>
+                          </w:p>
+                          <w:p/>
+                        </w:txbxContent>
+                      </wps:txbx>
+                      <wps:bodyPr rot="0" vert="horz" wrap="square" lIns="91440" tIns="45720" rIns="91440" bIns="45720" anchor="t" anchorCtr="0">
+                        <a:noAutofit/>
+                      </wps:bodyPr>
+                    </wps:wsp>
+                  </a:graphicData>
+                </a:graphic>
+                <wp14:sizeRelH relativeFrom="margin">
+                  <wp14:pctWidth>0</wp14:pctWidth>
+                </wp14:sizeRelH>
+                <wp14:sizeRelV relativeFrom="margin">
+                  <wp14:pctHeight>0</wp14:pctHeight>
+                </wp14:sizeRelV>
+              </wp:anchor>
+            </w:drawing>
+          </mc:Choice>
+          <mc:Fallback>
+            <w:pict>
+              <v:shape w14:anchorId="54FDC88B" id="_x0000_s1027" type="#_x0000_t202" style="position:absolute;left:0;text-align:left;margin-left:0;margin-top:1.05pt;width:364.95pt;height:28.8pt;z-index:251661312;visibility:visible;mso-wrap-style:square;mso-width-percent:0;mso-height-percent:0;mso-wrap-distance-left:9pt;mso-wrap-distance-top:3.6pt;mso-wrap-distance-right:9pt;mso-wrap-distance-bottom:3.6pt;mso-position-horizontal:center;mso-position-horizontal-relative:margin;mso-position-vertical:absolute;mso-position-vertical-relative:text;mso-width-percent:0;mso-height-percent:0;mso-width-relative:margin;mso-height-relative:margin;v-text-anchor:top" o:gfxdata="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">
+                <v:textbox>
+                  <w:txbxContent>
+                    <w:p>
+                      <w:pPr>
+                        <w:spacing w:after="0"/>
+                        <w:jc w:val="both"/>
+                        <w:rPr>
+                          <w:rFonts w:ascii="Consolas" w:hAnsi="Consolas"/>
+                          <w:lang w:val="es-MX"/>
+                        </w:rPr>
+                      </w:pPr>
+                      <w:r>
+                        <w:rPr>
+                          <w:rFonts w:ascii="Consolas" w:hAnsi="Consolas"/>
+                          <w:lang w:val="es-MX"/>
+                        </w:rPr>
+                        <w:t>mvn -DskipTests=true clean install</w:t>
+                      </w:r>
+                    </w:p>
+                    <w:p/>
+                  </w:txbxContent>
+                </v:textbox>
+                <w10:wrap type="square" anchorx="margin"/>
+              </v:shape>
+            </w:pict>
+          </mc:Fallback>
+        </mc:AlternateContent>
+      </w:r>
+    </w:p>
+    <w:p>
+      <w:pPr>
+        <w:spacing w:after="0"/>
+        <w:jc w:val="both"/>
+        <w:rPr>
+          <w:rFonts w:ascii="Consolas" w:hAnsi="Consolas"/>
+          <w:lang w:val="es-MX"/>
+        </w:rPr>
+      </w:pPr>
+    </w:p>
+    <w:p>
+      <w:pPr>
+        <w:spacing w:after="0"/>
+        <w:jc w:val="both"/>
+        <w:rPr>
+          <w:lang w:val="es-MX"/>
+        </w:rPr>
+      </w:pPr>
+    </w:p>
+    <w:p>
+      <w:pPr>
+        <w:jc w:val="both"/>
+        <w:rPr>
+          <w:i/>
+          <w:iCs/>
+          <w:lang w:val="es-MX"/>
+        </w:rPr>
+      </w:pPr>
+      <w:r>
+        <w:rPr>
+          <w:lang w:val="es-MX"/>
+        </w:rPr>
+        <w:t xml:space="preserve">Luego de haberse construido correctamente, se corrió sobre un servidor HTTP Apache </w:t>
+      </w:r>
+      <w:r>
+        <w:rPr>
+          <w:i/>
+          <w:iCs/>
+          <w:lang w:val="es-MX"/>
+        </w:rPr>
+        <w:t xml:space="preserve">tomcat </w:t>
+      </w:r>
+    </w:p>
+    <w:p>
+      <w:pPr>
+        <w:jc w:val="both"/>
+        <w:rPr>
+          <w:lang w:val="es-MX"/>
+        </w:rPr>
+      </w:pPr>
+      <w:r>
+        <w:rPr>
+          <w:noProof/>
+          <w:lang w:val="es-MX"/>
+        </w:rPr>
+        <mc:AlternateContent>
+          <mc:Choice Requires="wps">
+            <w:drawing>
+              <wp:anchor distT="45720" distB="45720" distL="114300" distR="114300" simplePos="0" relativeHeight="251663360" behindDoc="0" locked="0" layoutInCell="1" allowOverlap="1" wp14:anchorId="480919C4" wp14:editId="2B479F6C">
+                <wp:simplePos x="0" y="0"/>
+                <wp:positionH relativeFrom="margin">
+                  <wp:align>center</wp:align>
+                </wp:positionH>
+                <wp:positionV relativeFrom="paragraph">
+                  <wp:posOffset>7372</wp:posOffset>
+                </wp:positionV>
+                <wp:extent cx="4634865" cy="468630"/>
+                <wp:effectExtent l="0" t="0" r="13335" b="26670"/>
+                <wp:wrapSquare wrapText="bothSides"/>
+                <wp:docPr id="9" name="Cuadro de texto 2"/>
+                <wp:cNvGraphicFramePr>
+                  <a:graphicFrameLocks xmlns:a="http://schemas.openxmlformats.org/drawingml/2006/main"/>
+                </wp:cNvGraphicFramePr>
+                <a:graphic xmlns:a="http://schemas.openxmlformats.org/drawingml/2006/main">
+                  <a:graphicData uri="http://schemas.microsoft.com/office/word/2010/wordprocessingShape">
+                    <wps:wsp>
+                      <wps:cNvSpPr txBox="1">
+                        <a:spLocks noChangeArrowheads="1"/>
+                      </wps:cNvSpPr>
+                      <wps:spPr bwMode="auto">
+                        <a:xfrm>
+                          <a:off x="0" y="0"/>
+                          <a:ext cx="4634865" cy="468630"/>
+                        </a:xfrm>
+                        <a:prstGeom prst="rect">
+                          <a:avLst/>
+                        </a:prstGeom>
+                        <a:solidFill>
+                          <a:srgbClr val="FFFFFF"/>
+                        </a:solidFill>
+                        <a:ln w="9525">
+                          <a:solidFill>
+                            <a:srgbClr val="000000"/>
+                          </a:solidFill>
+                          <a:miter lim="800000"/>
+                          <a:headEnd/>
+                          <a:tailEnd/>
+                        </a:ln>
+                      </wps:spPr>
+                      <wps:txbx>
+                        <w:txbxContent>
+                          <w:p>
+                            <w:pPr>
+                              <w:spacing w:after="0"/>
+                              <w:jc w:val="both"/>
+                              <w:rPr>
+                                <w:rFonts w:ascii="Consolas" w:hAnsi="Consolas"/>
+                                <w:lang w:val="es-MX"/>
+                              </w:rPr>
+                            </w:pPr>
+                            <w:r>
+                              <w:rPr>
+                                <w:rFonts w:ascii="Consolas" w:hAnsi="Consolas"/>
+                                <w:lang w:val="es-MX"/>
+                              </w:rPr>
+                              <w:t>cd launchers/marmotta-webapp/</w:t>
+                            </w:r>
+                          </w:p>
+                          <w:p>
+                            <w:pPr>
+                              <w:spacing w:after="0"/>
+                              <w:jc w:val="both"/>
+                              <w:rPr>
+                                <w:rFonts w:ascii="Consolas" w:hAnsi="Consolas"/>
+                                <w:lang w:val="es-MX"/>
+                              </w:rPr>
+                            </w:pPr>
+                            <w:r>
+                              <w:rPr>
+                                <w:rFonts w:ascii="Consolas" w:hAnsi="Consolas"/>
+                                <w:lang w:val="es-MX"/>
+                              </w:rPr>
+                              <w:t>mvn tomcat</w:t>
+                            </w:r>
+                            <w:proofErr w:type="gramStart"/>
+                            <w:r>
+                              <w:rPr>
+                                <w:rFonts w:ascii="Consolas" w:hAnsi="Consolas"/>
+                                <w:lang w:val="es-MX"/>
+                              </w:rPr>
+                              <w:t>7:run</w:t>
+                            </w:r>
+                            <w:proofErr w:type="gramEnd"/>
+                          </w:p>
+                          <w:p/>
+                        </w:txbxContent>
+                      </wps:txbx>
+                      <wps:bodyPr rot="0" vert="horz" wrap="square" lIns="91440" tIns="45720" rIns="91440" bIns="45720" anchor="t" anchorCtr="0">
+                        <a:noAutofit/>
+                      </wps:bodyPr>
+                    </wps:wsp>
+                  </a:graphicData>
+                </a:graphic>
+                <wp14:sizeRelH relativeFrom="margin">
+                  <wp14:pctWidth>0</wp14:pctWidth>
+                </wp14:sizeRelH>
+                <wp14:sizeRelV relativeFrom="margin">
+                  <wp14:pctHeight>0</wp14:pctHeight>
+                </wp14:sizeRelV>
+              </wp:anchor>
+            </w:drawing>
+          </mc:Choice>
+          <mc:Fallback>
+            <w:pict>
+              <v:shape w14:anchorId="480919C4" id="_x0000_s1028" type="#_x0000_t202" style="position:absolute;left:0;text-align:left;margin-left:0;margin-top:.6pt;width:364.95pt;height:36.9pt;z-index:251663360;visibility:visible;mso-wrap-style:square;mso-width-percent:0;mso-height-percent:0;mso-wrap-distance-left:9pt;mso-wrap-distance-top:3.6pt;mso-wrap-distance-right:9pt;mso-wrap-distance-bottom:3.6pt;mso-position-horizontal:center;mso-position-horizontal-relative:margin;mso-position-vertical:absolute;mso-position-vertical-relative:text;mso-width-percent:0;mso-height-percent:0;mso-width-relative:margin;mso-height-relative:margin;v-text-anchor:top" o:gfxdata="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">
+                <v:textbox>
+                  <w:txbxContent>
+                    <w:p>
+                      <w:pPr>
+                        <w:spacing w:after="0"/>
+                        <w:jc w:val="both"/>
+                        <w:rPr>
+                          <w:rFonts w:ascii="Consolas" w:hAnsi="Consolas"/>
+                          <w:lang w:val="es-MX"/>
+                        </w:rPr>
+                      </w:pPr>
+                      <w:r>
+                        <w:rPr>
+                          <w:rFonts w:ascii="Consolas" w:hAnsi="Consolas"/>
+                          <w:lang w:val="es-MX"/>
+                        </w:rPr>
+                        <w:t>cd launchers/marmotta-webapp/</w:t>
+                      </w:r>
+                    </w:p>
+                    <w:p>
+                      <w:pPr>
+                        <w:spacing w:after="0"/>
+                        <w:jc w:val="both"/>
+                        <w:rPr>
+                          <w:rFonts w:ascii="Consolas" w:hAnsi="Consolas"/>
+                          <w:lang w:val="es-MX"/>
+                        </w:rPr>
+                      </w:pPr>
+                      <w:r>
+                        <w:rPr>
+                          <w:rFonts w:ascii="Consolas" w:hAnsi="Consolas"/>
+                          <w:lang w:val="es-MX"/>
+                        </w:rPr>
+                        <w:t>mvn tomcat</w:t>
+                      </w:r>
+                      <w:proofErr w:type="gramStart"/>
+                      <w:r>
+                        <w:rPr>
+                          <w:rFonts w:ascii="Consolas" w:hAnsi="Consolas"/>
+                          <w:lang w:val="es-MX"/>
+                        </w:rPr>
+                        <w:t>7:run</w:t>
+                      </w:r>
+                      <w:proofErr w:type="gramEnd"/>
+                    </w:p>
+                    <w:p/>
+                  </w:txbxContent>
+                </v:textbox>
+                <w10:wrap type="square" anchorx="margin"/>
+              </v:shape>
+            </w:pict>
+          </mc:Fallback>
+        </mc:AlternateContent>
+      </w:r>
+    </w:p>
+    <w:p>
+      <w:pPr>
+        <w:jc w:val="both"/>
+        <w:rPr>
+          <w:rFonts w:ascii="Consolas" w:hAnsi="Consolas"/>
+          <w:lang w:val="es-MX"/>
+        </w:rPr>
+      </w:pPr>
+    </w:p>
+    <w:p>
+      <w:pPr>
+        <w:jc w:val="both"/>
+        <w:rPr>
+          <w:lang w:val="es-MX"/>
+        </w:rPr>
+      </w:pPr>
+    </w:p>
+    <w:p>
+      <w:pPr>
+        <w:jc w:val="both"/>
+        <w:rPr>
+          <w:noProof/>
+          <w:lang w:val="es-MX"/>
+        </w:rPr>
+      </w:pPr>
+      <w:r>
+        <w:rPr>
+          <w:noProof/>
+          <w:lang w:val="es-MX"/>
+        </w:rPr>
+        <w:t>Después de desplegar el sistema con un servidor Apache Tomcat sobre el sistema operativo Ubuntu, se observa</w:t>
+      </w:r>
+      <w:r>
+        <w:rPr>
+          <w:noProof/>
+          <w:lang w:val="es-MX"/>
+        </w:rPr>
+        <w:t xml:space="preserve"> </w:t>
+      </w:r>
+      <w:r>
+        <w:rPr>
+          <w:noProof/>
+          <w:lang w:val="es-MX"/>
+        </w:rPr>
+        <w:t xml:space="preserve">en la figura </w:t>
+      </w:r>
+      <w:r>
+        <w:rPr>
+          <w:noProof/>
+          <w:lang w:val="es-MX"/>
+        </w:rPr>
+        <w:t>2</w:t>
+      </w:r>
+      <w:r>
+        <w:rPr>
+          <w:noProof/>
+          <w:lang w:val="es-MX"/>
+        </w:rPr>
+        <w:t xml:space="preserve"> la pantalla inicial de Apache Marmotta.</w:t>
+      </w:r>
+    </w:p>
+    <w:p>
+      <w:pPr>
+        <w:keepNext/>
+        <w:jc w:val="center"/>
+        <w:rPr>
+          <w:lang w:val="es-MX"/>
+        </w:rPr>
+      </w:pPr>
+      <w:r>
+        <w:rPr>
+          <w:noProof/>
+          <w:lang w:val="es-MX"/>
+        </w:rPr>
+        <w:drawing>
+          <wp:inline distT="0" distB="0" distL="0" distR="0" wp14:anchorId="6DCA85C4" wp14:editId="1251A9C0">
+            <wp:extent cx="5865461" cy="3291840"/>
+            <wp:effectExtent l="0" t="0" r="2540" b="3810"/>
             <wp:docPr id="2" name="Imagen 2"/>
             <wp:cNvGraphicFramePr>
               <a:graphicFrameLocks xmlns:a="http://schemas.openxmlformats.org/drawingml/2006/main" noChangeAspect="1"/>
@@ -119,7 +1241,7 @@
                     </pic:cNvPicPr>
                   </pic:nvPicPr>
                   <pic:blipFill>
-                    <a:blip r:embed="rId5" cstate="print">
+                    <a:blip r:embed="rId9" cstate="print">
                       <a:extLst>
                         <a:ext uri="{28A0092B-C50C-407E-A947-70E740481C1C}">
                           <a14:useLocalDpi xmlns:a14="http://schemas.microsoft.com/office/drawing/2010/main" val="0"/>
@@ -134,7 +1256,7 @@
                   <pic:spPr bwMode="auto">
                     <a:xfrm>
                       <a:off x="0" y="0"/>
-                      <a:ext cx="5031288" cy="2823682"/>
+                      <a:ext cx="5968282" cy="3349545"/>
                     </a:xfrm>
                     <a:prstGeom prst="rect">
                       <a:avLst/>
@@ -160,149 +1282,118 @@
         </w:rPr>
       </w:pPr>
       <w:r>
+        <w:rPr>
+          <w:lang w:val="es-MX"/>
+        </w:rPr>
         <w:t xml:space="preserve">Fig. </w:t>
       </w:r>
-      <w:fldSimple w:instr=" SEQ Fig. \* ARABIC ">
-        <w:r>
-          <w:rPr>
-            <w:noProof/>
-          </w:rPr>
-          <w:t>1</w:t>
-        </w:r>
-      </w:fldSimple>
-      <w:r>
-        <w:t xml:space="preserve"> </w:t>
-      </w:r>
-      <w:proofErr w:type="spellStart"/>
-      <w:r>
-        <w:t>Página</w:t>
-      </w:r>
-      <w:proofErr w:type="spellEnd"/>
-      <w:r>
-        <w:t xml:space="preserve"> </w:t>
-      </w:r>
-      <w:proofErr w:type="spellStart"/>
-      <w:r>
-        <w:t>inicial</w:t>
-      </w:r>
-      <w:proofErr w:type="spellEnd"/>
-      <w:r>
-        <w:t xml:space="preserve"> de Apache </w:t>
-      </w:r>
-      <w:proofErr w:type="spellStart"/>
-      <w:r>
-        <w:t>Marmotta</w:t>
-      </w:r>
-      <w:proofErr w:type="spellEnd"/>
-    </w:p>
-    <w:p>
-      <w:pPr>
-        <w:jc w:val="both"/>
-        <w:rPr>
-          <w:lang w:val="es-MX"/>
-        </w:rPr>
-      </w:pPr>
-      <w:r>
-        <w:rPr>
-          <w:lang w:val="es-MX"/>
-        </w:rPr>
+      <w:r>
+        <w:rPr>
+          <w:lang w:val="es-MX"/>
+        </w:rPr>
+        <w:fldChar w:fldCharType="begin"/>
+      </w:r>
+      <w:r>
+        <w:rPr>
+          <w:lang w:val="es-MX"/>
+        </w:rPr>
+        <w:instrText xml:space="preserve"> SEQ Fig. \* ARABIC </w:instrText>
+      </w:r>
+      <w:r>
+        <w:rPr>
+          <w:lang w:val="es-MX"/>
+        </w:rPr>
+        <w:fldChar w:fldCharType="separate"/>
+      </w:r>
+      <w:r>
+        <w:rPr>
+          <w:noProof/>
+          <w:lang w:val="es-MX"/>
+        </w:rPr>
+        <w:t>2</w:t>
+      </w:r>
+      <w:r>
+        <w:rPr>
+          <w:noProof/>
+          <w:lang w:val="es-MX"/>
+        </w:rPr>
+        <w:fldChar w:fldCharType="end"/>
+      </w:r>
+      <w:r>
+        <w:rPr>
+          <w:lang w:val="es-MX"/>
+        </w:rPr>
+        <w:t xml:space="preserve"> Página inicial de Apache Marmotta</w:t>
+      </w:r>
+    </w:p>
+    <w:p>
+      <w:pPr>
+        <w:jc w:val="both"/>
+        <w:rPr>
+          <w:lang w:val="es-MX"/>
+        </w:rPr>
+      </w:pPr>
+      <w:r>
+        <w:rPr>
+          <w:lang w:val="es-MX"/>
+        </w:rPr>
+        <w:lastRenderedPageBreak/>
         <w:t xml:space="preserve">Al dirigirnos a la sección </w:t>
       </w:r>
-      <w:proofErr w:type="spellStart"/>
       <w:r>
         <w:rPr>
           <w:i/>
           <w:iCs/>
           <w:lang w:val="es-MX"/>
         </w:rPr>
-        <w:t>Query</w:t>
-      </w:r>
-      <w:proofErr w:type="spellEnd"/>
+        <w:t>Query and Update</w:t>
+      </w:r>
+      <w:r>
+        <w:rPr>
+          <w:lang w:val="es-MX"/>
+        </w:rPr>
+        <w:t xml:space="preserve"> y seleccionar SPARQ</w:t>
+      </w:r>
+      <w:r>
+        <w:rPr>
+          <w:lang w:val="es-MX"/>
+        </w:rPr>
+        <w:t xml:space="preserve">L se observa una introducción sobre cómo es que ha sido construido e implementado el lenguaje SPARQL en Marmotta. En la subsección </w:t>
+      </w:r>
       <w:r>
         <w:rPr>
           <w:i/>
           <w:iCs/>
           <w:lang w:val="es-MX"/>
         </w:rPr>
-        <w:t xml:space="preserve"> and </w:t>
-      </w:r>
-      <w:proofErr w:type="spellStart"/>
-      <w:r>
-        <w:rPr>
-          <w:i/>
-          <w:iCs/>
-          <w:lang w:val="es-MX"/>
-        </w:rPr>
-        <w:t>Update</w:t>
-      </w:r>
-      <w:proofErr w:type="spellEnd"/>
-      <w:r>
-        <w:rPr>
-          <w:lang w:val="es-MX"/>
-        </w:rPr>
-        <w:t xml:space="preserve"> y seleccionar SPARQ</w:t>
-      </w:r>
-      <w:r>
-        <w:rPr>
-          <w:lang w:val="es-MX"/>
-        </w:rPr>
-        <w:t xml:space="preserve">L </w:t>
-      </w:r>
-      <w:r>
-        <w:rPr>
-          <w:lang w:val="es-MX"/>
-        </w:rPr>
-        <w:t xml:space="preserve">se observa una introducción sobre cómo es que ha sido construido e implementado el lenguaje SPARQL en </w:t>
-      </w:r>
-      <w:proofErr w:type="spellStart"/>
-      <w:r>
-        <w:rPr>
-          <w:lang w:val="es-MX"/>
-        </w:rPr>
-        <w:t>Marmotta</w:t>
-      </w:r>
-      <w:proofErr w:type="spellEnd"/>
-      <w:r>
-        <w:rPr>
-          <w:lang w:val="es-MX"/>
-        </w:rPr>
-        <w:t xml:space="preserve">. En la subsección </w:t>
-      </w:r>
-      <w:r>
-        <w:rPr>
-          <w:i/>
-          <w:iCs/>
-          <w:lang w:val="es-MX"/>
-        </w:rPr>
-        <w:t xml:space="preserve">SPARQL 1.1 </w:t>
-      </w:r>
-      <w:proofErr w:type="spellStart"/>
-      <w:r>
-        <w:rPr>
-          <w:i/>
-          <w:iCs/>
-          <w:lang w:val="es-MX"/>
-        </w:rPr>
-        <w:t>Update</w:t>
-      </w:r>
-      <w:proofErr w:type="spellEnd"/>
-      <w:r>
-        <w:rPr>
-          <w:lang w:val="es-MX"/>
-        </w:rPr>
-        <w:t xml:space="preserve"> describe cuales fueron las actualizaciones que se llevaron a cabo con la versión 1.1 del estándar SPARQL junto a los respectivos documentos que lo describen</w:t>
-      </w:r>
-      <w:r>
-        <w:rPr>
-          <w:lang w:val="es-MX"/>
-        </w:rPr>
-        <w:t>. En la figura 2 se muestra lo comentado.</w:t>
+        <w:t>SPARQL 1.1 Update</w:t>
+      </w:r>
+      <w:r>
+        <w:rPr>
+          <w:lang w:val="es-MX"/>
+        </w:rPr>
+        <w:t xml:space="preserve"> describe cuales fueron las actualizaciones que se llevaron a cabo con la versión 1.1 del estándar SPARQL junto a los respectivos documentos que lo describen. En la figura </w:t>
+      </w:r>
+      <w:r>
+        <w:rPr>
+          <w:lang w:val="es-MX"/>
+        </w:rPr>
+        <w:t>3</w:t>
+      </w:r>
+      <w:r>
+        <w:rPr>
+          <w:lang w:val="es-MX"/>
+        </w:rPr>
+        <w:t xml:space="preserve"> se muestra lo comentado.</w:t>
       </w:r>
     </w:p>
     <w:p>
       <w:pPr>
         <w:keepNext/>
         <w:jc w:val="center"/>
+        <w:rPr>
+          <w:lang w:val="es-MX"/>
+        </w:rPr>
       </w:pPr>
       <w:r>
         <w:rPr>
@@ -310,9 +1401,9 @@
           <w:lang w:val="es-MX"/>
         </w:rPr>
         <w:drawing>
-          <wp:inline distT="0" distB="0" distL="0" distR="0" wp14:anchorId="3583C654" wp14:editId="5A37984E">
-            <wp:extent cx="4450108" cy="2501798"/>
-            <wp:effectExtent l="0" t="0" r="7620" b="0"/>
+          <wp:inline distT="0" distB="0" distL="0" distR="0" wp14:anchorId="3583C654" wp14:editId="0FCD4215">
+            <wp:extent cx="5077512" cy="2854518"/>
+            <wp:effectExtent l="0" t="0" r="8890" b="3175"/>
             <wp:docPr id="3" name="Imagen 3"/>
             <wp:cNvGraphicFramePr>
               <a:graphicFrameLocks xmlns:a="http://schemas.openxmlformats.org/drawingml/2006/main" noChangeAspect="1"/>
@@ -327,7 +1418,7 @@
                     </pic:cNvPicPr>
                   </pic:nvPicPr>
                   <pic:blipFill>
-                    <a:blip r:embed="rId6" cstate="print">
+                    <a:blip r:embed="rId10" cstate="print">
                       <a:extLst>
                         <a:ext uri="{28A0092B-C50C-407E-A947-70E740481C1C}">
                           <a14:useLocalDpi xmlns:a14="http://schemas.microsoft.com/office/drawing/2010/main" val="0"/>
@@ -342,7 +1433,7 @@
                   <pic:spPr bwMode="auto">
                     <a:xfrm>
                       <a:off x="0" y="0"/>
-                      <a:ext cx="4485397" cy="2521637"/>
+                      <a:ext cx="5173330" cy="2908386"/>
                     </a:xfrm>
                     <a:prstGeom prst="rect">
                       <a:avLst/>
@@ -363,75 +1454,237 @@
       <w:pPr>
         <w:pStyle w:val="Descripcin"/>
         <w:jc w:val="center"/>
-      </w:pPr>
-      <w:r>
+        <w:rPr>
+          <w:lang w:val="es-MX"/>
+        </w:rPr>
+      </w:pPr>
+      <w:r>
+        <w:rPr>
+          <w:lang w:val="es-MX"/>
+        </w:rPr>
         <w:t xml:space="preserve">Fig. </w:t>
       </w:r>
-      <w:fldSimple w:instr=" SEQ Fig. \* ARABIC ">
-        <w:r>
-          <w:rPr>
-            <w:noProof/>
-          </w:rPr>
-          <w:t>2</w:t>
-        </w:r>
-      </w:fldSimple>
-      <w:r>
+      <w:r>
+        <w:rPr>
+          <w:lang w:val="es-MX"/>
+        </w:rPr>
+        <w:fldChar w:fldCharType="begin"/>
+      </w:r>
+      <w:r>
+        <w:rPr>
+          <w:lang w:val="es-MX"/>
+        </w:rPr>
+        <w:instrText xml:space="preserve"> SEQ Fig. \* ARABIC </w:instrText>
+      </w:r>
+      <w:r>
+        <w:rPr>
+          <w:lang w:val="es-MX"/>
+        </w:rPr>
+        <w:fldChar w:fldCharType="separate"/>
+      </w:r>
+      <w:r>
+        <w:rPr>
+          <w:noProof/>
+          <w:lang w:val="es-MX"/>
+        </w:rPr>
+        <w:t>3</w:t>
+      </w:r>
+      <w:r>
+        <w:rPr>
+          <w:noProof/>
+          <w:lang w:val="es-MX"/>
+        </w:rPr>
+        <w:fldChar w:fldCharType="end"/>
+      </w:r>
+      <w:r>
+        <w:rPr>
+          <w:lang w:val="es-MX"/>
+        </w:rPr>
+        <w:t xml:space="preserve"> Página general de la sección SPARQL</w:t>
+      </w:r>
+    </w:p>
+    <w:p>
+      <w:pPr>
+        <w:jc w:val="both"/>
+        <w:rPr>
+          <w:lang w:val="es-MX"/>
+        </w:rPr>
+      </w:pPr>
+      <w:r>
+        <w:rPr>
+          <w:lang w:val="es-MX"/>
+        </w:rPr>
+        <w:t>En la misma sección, está una opción de configuración donde se pueden establecer los 2 parámetros de consulta disponibles</w:t>
+      </w:r>
+      <w:r>
+        <w:rPr>
+          <w:lang w:val="es-MX"/>
+        </w:rPr>
+        <w:t xml:space="preserve">: </w:t>
+      </w:r>
+    </w:p>
+    <w:p>
+      <w:pPr>
+        <w:pStyle w:val="Prrafodelista"/>
+        <w:numPr>
+          <w:ilvl w:val="0"/>
+          <w:numId w:val="1"/>
+        </w:numPr>
+        <w:rPr>
+          <w:lang w:val="es-MX"/>
+        </w:rPr>
+      </w:pPr>
+      <w:proofErr w:type="gramStart"/>
+      <w:r>
+        <w:rPr>
+          <w:i/>
+          <w:iCs/>
+          <w:lang w:val="es-MX"/>
+        </w:rPr>
+        <w:t>sparql.allow</w:t>
+      </w:r>
+      <w:proofErr w:type="gramEnd"/>
+      <w:r>
+        <w:rPr>
+          <w:i/>
+          <w:iCs/>
+          <w:lang w:val="es-MX"/>
+        </w:rPr>
+        <w:t>_origin</w:t>
+      </w:r>
+      <w:r>
+        <w:rPr>
+          <w:lang w:val="es-MX"/>
+        </w:rPr>
+        <w:t xml:space="preserve">: </w:t>
+      </w:r>
+      <w:r>
+        <w:rPr>
+          <w:lang w:val="es-MX"/>
+        </w:rPr>
+        <w:t>Opción que da control de acceso</w:t>
+      </w:r>
+      <w:r>
+        <w:rPr>
+          <w:lang w:val="es-MX"/>
+        </w:rPr>
+        <w:t xml:space="preserve"> mediante cabeceras HTTP</w:t>
+      </w:r>
+      <w:r>
+        <w:rPr>
+          <w:lang w:val="es-MX"/>
+        </w:rPr>
+        <w:t xml:space="preserve"> a dominios cruzados en el servidor Marmotta  para que la transferencia de datos sea segura entre navegadores y </w:t>
+      </w:r>
+      <w:r>
+        <w:rPr>
+          <w:lang w:val="es-MX"/>
+        </w:rPr>
+        <w:t xml:space="preserve">el </w:t>
+      </w:r>
+      <w:r>
+        <w:rPr>
+          <w:lang w:val="es-MX"/>
+        </w:rPr>
+        <w:t>servido</w:t>
+      </w:r>
+      <w:r>
+        <w:rPr>
+          <w:lang w:val="es-MX"/>
+        </w:rPr>
+        <w:t>r</w:t>
+      </w:r>
+      <w:r>
+        <w:rPr>
+          <w:lang w:val="es-MX"/>
+        </w:rPr>
+        <w:t>.</w:t>
+      </w:r>
+    </w:p>
+    <w:p>
+      <w:pPr>
+        <w:pStyle w:val="Prrafodelista"/>
+        <w:numPr>
+          <w:ilvl w:val="0"/>
+          <w:numId w:val="1"/>
+        </w:numPr>
+        <w:jc w:val="both"/>
+        <w:rPr>
+          <w:lang w:val="es-MX"/>
+        </w:rPr>
+      </w:pPr>
+      <w:proofErr w:type="gramStart"/>
+      <w:r>
+        <w:rPr>
+          <w:i/>
+          <w:iCs/>
+          <w:lang w:val="es-MX"/>
+        </w:rPr>
+        <w:t>sparql.strateg</w:t>
+      </w:r>
+      <w:r>
+        <w:rPr>
+          <w:i/>
+          <w:iCs/>
+          <w:lang w:val="es-MX"/>
+        </w:rPr>
+        <w:t>y</w:t>
+      </w:r>
+      <w:proofErr w:type="gramEnd"/>
+      <w:r>
+        <w:rPr>
+          <w:i/>
+          <w:iCs/>
+          <w:lang w:val="es-MX"/>
+        </w:rPr>
+        <w:t>:</w:t>
+      </w:r>
+      <w:r>
+        <w:rPr>
+          <w:lang w:val="es-MX"/>
+        </w:rPr>
         <w:t xml:space="preserve"> </w:t>
       </w:r>
-      <w:proofErr w:type="spellStart"/>
-      <w:r>
-        <w:t>Página</w:t>
-      </w:r>
-      <w:proofErr w:type="spellEnd"/>
-      <w:r>
-        <w:t xml:space="preserve"> general de la </w:t>
-      </w:r>
-      <w:proofErr w:type="spellStart"/>
-      <w:r>
-        <w:t>sección</w:t>
-      </w:r>
-      <w:proofErr w:type="spellEnd"/>
-      <w:r>
-        <w:t xml:space="preserve"> SPARQL</w:t>
-      </w:r>
-    </w:p>
-    <w:p>
-      <w:pPr>
-        <w:jc w:val="both"/>
-        <w:rPr>
-          <w:lang w:val="es-MX"/>
-        </w:rPr>
-      </w:pPr>
-      <w:r>
-        <w:rPr>
-          <w:lang w:val="es-MX"/>
-        </w:rPr>
-        <w:lastRenderedPageBreak/>
-        <w:t xml:space="preserve">En la misma sección, está una </w:t>
-      </w:r>
-      <w:r>
-        <w:rPr>
-          <w:lang w:val="es-MX"/>
-        </w:rPr>
-        <w:t>opción</w:t>
-      </w:r>
-      <w:r>
-        <w:rPr>
-          <w:lang w:val="es-MX"/>
-        </w:rPr>
-        <w:t xml:space="preserve"> de configuración donde se pueden establecer los 2 parámetros de consulta disponibles.</w:t>
-      </w:r>
-      <w:r>
-        <w:rPr>
-          <w:lang w:val="es-MX"/>
-        </w:rPr>
-        <w:t xml:space="preserve"> La figura 3 muestra cuales opciones son.</w:t>
+      <w:r>
+        <w:rPr>
+          <w:lang w:val="es-MX"/>
+        </w:rPr>
+        <w:t>Opción que indica que estrategia tipo SPARQL se usa para la evaluación.</w:t>
+      </w:r>
+    </w:p>
+    <w:p>
+      <w:pPr>
+        <w:jc w:val="both"/>
+        <w:rPr>
+          <w:lang w:val="es-MX"/>
+        </w:rPr>
+      </w:pPr>
+      <w:r>
+        <w:rPr>
+          <w:lang w:val="es-MX"/>
+        </w:rPr>
+        <w:t xml:space="preserve">La figura </w:t>
+      </w:r>
+      <w:r>
+        <w:rPr>
+          <w:lang w:val="es-MX"/>
+        </w:rPr>
+        <w:t>4</w:t>
+      </w:r>
+      <w:r>
+        <w:rPr>
+          <w:lang w:val="es-MX"/>
+        </w:rPr>
+        <w:t xml:space="preserve"> muestra cuales opciones son.</w:t>
       </w:r>
     </w:p>
     <w:p>
       <w:pPr>
         <w:keepNext/>
         <w:jc w:val="center"/>
+        <w:rPr>
+          <w:lang w:val="es-MX"/>
+        </w:rPr>
       </w:pPr>
       <w:r>
         <w:rPr>
@@ -439,9 +1692,9 @@
           <w:lang w:val="es-MX"/>
         </w:rPr>
         <w:drawing>
-          <wp:inline distT="0" distB="0" distL="0" distR="0" wp14:anchorId="3DD3E650" wp14:editId="5E3ECA55">
-            <wp:extent cx="5974148" cy="2113808"/>
-            <wp:effectExtent l="0" t="0" r="7620" b="1270"/>
+          <wp:inline distT="0" distB="0" distL="0" distR="0" wp14:anchorId="3DD3E650" wp14:editId="116A8D9C">
+            <wp:extent cx="5581816" cy="1974991"/>
+            <wp:effectExtent l="0" t="0" r="0" b="6350"/>
             <wp:docPr id="4" name="Imagen 4"/>
             <wp:cNvGraphicFramePr>
               <a:graphicFrameLocks xmlns:a="http://schemas.openxmlformats.org/drawingml/2006/main" noChangeAspect="1"/>
@@ -456,7 +1709,7 @@
                     </pic:cNvPicPr>
                   </pic:nvPicPr>
                   <pic:blipFill rotWithShape="1">
-                    <a:blip r:embed="rId7" cstate="print">
+                    <a:blip r:embed="rId11" cstate="print">
                       <a:extLst>
                         <a:ext uri="{28A0092B-C50C-407E-A947-70E740481C1C}">
                           <a14:useLocalDpi xmlns:a14="http://schemas.microsoft.com/office/drawing/2010/main" val="0"/>
@@ -469,7 +1722,7 @@
                   <pic:spPr bwMode="auto">
                     <a:xfrm>
                       <a:off x="0" y="0"/>
-                      <a:ext cx="5995251" cy="2121275"/>
+                      <a:ext cx="5624179" cy="1989980"/>
                     </a:xfrm>
                     <a:prstGeom prst="rect">
                       <a:avLst/>
@@ -495,53 +1748,74 @@
       <w:pPr>
         <w:pStyle w:val="Descripcin"/>
         <w:jc w:val="center"/>
-      </w:pPr>
-      <w:r>
+        <w:rPr>
+          <w:lang w:val="es-MX"/>
+        </w:rPr>
+      </w:pPr>
+      <w:r>
+        <w:rPr>
+          <w:lang w:val="es-MX"/>
+        </w:rPr>
         <w:t xml:space="preserve">Fig. </w:t>
       </w:r>
-      <w:fldSimple w:instr=" SEQ Fig. \* ARABIC ">
-        <w:r>
-          <w:rPr>
-            <w:noProof/>
-          </w:rPr>
-          <w:t>3</w:t>
-        </w:r>
-      </w:fldSimple>
-      <w:r>
-        <w:t xml:space="preserve"> </w:t>
-      </w:r>
-      <w:proofErr w:type="spellStart"/>
-      <w:r>
-        <w:t>Opciones</w:t>
-      </w:r>
-      <w:proofErr w:type="spellEnd"/>
-      <w:r>
-        <w:t xml:space="preserve"> de consulta a </w:t>
-      </w:r>
-      <w:proofErr w:type="spellStart"/>
-      <w:r>
-        <w:t>configurar</w:t>
-      </w:r>
-      <w:proofErr w:type="spellEnd"/>
-    </w:p>
-    <w:p>
-      <w:pPr>
-        <w:jc w:val="both"/>
-        <w:rPr>
-          <w:lang w:val="es-MX"/>
-        </w:rPr>
-      </w:pPr>
-      <w:r>
-        <w:rPr>
-          <w:lang w:val="es-MX"/>
-        </w:rPr>
+      <w:r>
+        <w:rPr>
+          <w:lang w:val="es-MX"/>
+        </w:rPr>
+        <w:fldChar w:fldCharType="begin"/>
+      </w:r>
+      <w:r>
+        <w:rPr>
+          <w:lang w:val="es-MX"/>
+        </w:rPr>
+        <w:instrText xml:space="preserve"> SEQ Fig. \* ARABIC </w:instrText>
+      </w:r>
+      <w:r>
+        <w:rPr>
+          <w:lang w:val="es-MX"/>
+        </w:rPr>
+        <w:fldChar w:fldCharType="separate"/>
+      </w:r>
+      <w:r>
+        <w:rPr>
+          <w:noProof/>
+          <w:lang w:val="es-MX"/>
+        </w:rPr>
+        <w:t>4</w:t>
+      </w:r>
+      <w:r>
+        <w:rPr>
+          <w:noProof/>
+          <w:lang w:val="es-MX"/>
+        </w:rPr>
+        <w:fldChar w:fldCharType="end"/>
+      </w:r>
+      <w:r>
+        <w:rPr>
+          <w:lang w:val="es-MX"/>
+        </w:rPr>
+        <w:t xml:space="preserve"> Opciones de consulta a configurar</w:t>
+      </w:r>
+    </w:p>
+    <w:p>
+      <w:pPr>
+        <w:jc w:val="both"/>
+        <w:rPr>
+          <w:lang w:val="es-MX"/>
+        </w:rPr>
+      </w:pPr>
+      <w:r>
+        <w:rPr>
+          <w:lang w:val="es-MX"/>
+        </w:rPr>
+        <w:lastRenderedPageBreak/>
         <w:t xml:space="preserve">En la figura </w:t>
       </w:r>
       <w:r>
         <w:rPr>
           <w:lang w:val="es-MX"/>
         </w:rPr>
-        <w:t>4</w:t>
+        <w:t>5</w:t>
       </w:r>
       <w:r>
         <w:rPr>
@@ -549,61 +1823,50 @@
         </w:rPr>
         <w:t xml:space="preserve"> se muestra le sección de consultas. En el recuadro gris están disponibles elementos: En rectángulo blanco está el editor de consultas SPARQL mientras que el rectángulo en verde es el botón que ejecuta la consulta escrita en el editor de consultas. Como ejemplo, se llevó a cabo una consulta de todos los elementos seleccionando </w:t>
       </w:r>
-      <w:proofErr w:type="spellStart"/>
       <w:r>
         <w:rPr>
           <w:i/>
           <w:iCs/>
           <w:lang w:val="es-MX"/>
         </w:rPr>
-        <w:t>subject</w:t>
-      </w:r>
-      <w:proofErr w:type="spellEnd"/>
+        <w:t>subject, property</w:t>
+      </w:r>
+      <w:r>
+        <w:rPr>
+          <w:lang w:val="es-MX"/>
+        </w:rPr>
+        <w:t xml:space="preserve"> y </w:t>
+      </w:r>
       <w:r>
         <w:rPr>
           <w:i/>
           <w:iCs/>
           <w:lang w:val="es-MX"/>
         </w:rPr>
-        <w:t xml:space="preserve">, </w:t>
-      </w:r>
-      <w:proofErr w:type="spellStart"/>
-      <w:r>
-        <w:rPr>
-          <w:i/>
-          <w:iCs/>
-          <w:lang w:val="es-MX"/>
-        </w:rPr>
-        <w:t>property</w:t>
-      </w:r>
-      <w:proofErr w:type="spellEnd"/>
-      <w:r>
-        <w:rPr>
-          <w:lang w:val="es-MX"/>
-        </w:rPr>
-        <w:t xml:space="preserve"> y </w:t>
-      </w:r>
-      <w:proofErr w:type="spellStart"/>
-      <w:r>
-        <w:rPr>
-          <w:i/>
-          <w:iCs/>
-          <w:lang w:val="es-MX"/>
-        </w:rPr>
         <w:t>object</w:t>
       </w:r>
-      <w:proofErr w:type="spellEnd"/>
-      <w:r>
-        <w:rPr>
-          <w:lang w:val="es-MX"/>
-        </w:rPr>
-        <w:t xml:space="preserve"> limitando los resultados a un máximo de 10 filas. </w:t>
+      <w:r>
+        <w:rPr>
+          <w:lang w:val="es-MX"/>
+        </w:rPr>
+        <w:t xml:space="preserve"> limitando los resultados a</w:t>
+      </w:r>
+      <w:bookmarkStart w:id="0" w:name="_GoBack"/>
+      <w:bookmarkEnd w:id="0"/>
+      <w:r>
+        <w:rPr>
+          <w:lang w:val="es-MX"/>
+        </w:rPr>
+        <w:t xml:space="preserve"> un máximo de 10 filas. </w:t>
       </w:r>
     </w:p>
     <w:p>
       <w:pPr>
         <w:keepNext/>
         <w:jc w:val="both"/>
+        <w:rPr>
+          <w:lang w:val="es-MX"/>
+        </w:rPr>
       </w:pPr>
       <w:r>
         <w:rPr>
@@ -611,9 +1874,9 @@
           <w:lang w:val="es-MX"/>
         </w:rPr>
         <w:drawing>
-          <wp:inline distT="0" distB="0" distL="0" distR="0" wp14:anchorId="33E6146A" wp14:editId="713C0E4B">
-            <wp:extent cx="5821687" cy="3277590"/>
-            <wp:effectExtent l="0" t="0" r="7620" b="0"/>
+          <wp:inline distT="0" distB="0" distL="0" distR="0" wp14:anchorId="33E6146A" wp14:editId="2EA5360B">
+            <wp:extent cx="5691641" cy="3204375"/>
+            <wp:effectExtent l="0" t="0" r="4445" b="0"/>
             <wp:docPr id="1" name="Imagen 1"/>
             <wp:cNvGraphicFramePr>
               <a:graphicFrameLocks xmlns:a="http://schemas.openxmlformats.org/drawingml/2006/main" noChangeAspect="1"/>
@@ -628,7 +1891,7 @@
                     </pic:cNvPicPr>
                   </pic:nvPicPr>
                   <pic:blipFill>
-                    <a:blip r:embed="rId8" cstate="print">
+                    <a:blip r:embed="rId12" cstate="print">
                       <a:extLst>
                         <a:ext uri="{28A0092B-C50C-407E-A947-70E740481C1C}">
                           <a14:useLocalDpi xmlns:a14="http://schemas.microsoft.com/office/drawing/2010/main" val="0"/>
@@ -643,7 +1906,7 @@
                   <pic:spPr bwMode="auto">
                     <a:xfrm>
                       <a:off x="0" y="0"/>
-                      <a:ext cx="5838577" cy="3287099"/>
+                      <a:ext cx="5731993" cy="3227093"/>
                     </a:xfrm>
                     <a:prstGeom prst="rect">
                       <a:avLst/>
@@ -664,52 +1927,79 @@
       <w:pPr>
         <w:pStyle w:val="Descripcin"/>
         <w:jc w:val="center"/>
-      </w:pPr>
-      <w:r>
+        <w:rPr>
+          <w:lang w:val="es-MX"/>
+        </w:rPr>
+      </w:pPr>
+      <w:r>
+        <w:rPr>
+          <w:lang w:val="es-MX"/>
+        </w:rPr>
         <w:t xml:space="preserve">Fig. </w:t>
       </w:r>
-      <w:fldSimple w:instr=" SEQ Fig. \* ARABIC ">
-        <w:r>
-          <w:rPr>
-            <w:noProof/>
-          </w:rPr>
-          <w:t>4</w:t>
-        </w:r>
-      </w:fldSimple>
-      <w:r>
-        <w:t xml:space="preserve"> </w:t>
-      </w:r>
-      <w:proofErr w:type="spellStart"/>
-      <w:r>
-        <w:t>Sección</w:t>
-      </w:r>
-      <w:proofErr w:type="spellEnd"/>
-      <w:r>
-        <w:t xml:space="preserve"> de </w:t>
-      </w:r>
-      <w:proofErr w:type="spellStart"/>
-      <w:r>
-        <w:t>consultas</w:t>
-      </w:r>
-      <w:proofErr w:type="spellEnd"/>
-      <w:r>
-        <w:t xml:space="preserve"> SPARQL</w:t>
-      </w:r>
-    </w:p>
-    <w:p/>
-    <w:p>
-      <w:pPr>
-        <w:jc w:val="both"/>
-        <w:rPr>
-          <w:lang w:val="es-MX"/>
-        </w:rPr>
-      </w:pPr>
-      <w:r>
-        <w:rPr>
-          <w:lang w:val="es-MX"/>
-        </w:rPr>
-        <w:lastRenderedPageBreak/>
-        <w:t>Así como se muestra en la figura 5, d</w:t>
+      <w:r>
+        <w:rPr>
+          <w:lang w:val="es-MX"/>
+        </w:rPr>
+        <w:fldChar w:fldCharType="begin"/>
+      </w:r>
+      <w:r>
+        <w:rPr>
+          <w:lang w:val="es-MX"/>
+        </w:rPr>
+        <w:instrText xml:space="preserve"> SEQ Fig. \* ARABIC </w:instrText>
+      </w:r>
+      <w:r>
+        <w:rPr>
+          <w:lang w:val="es-MX"/>
+        </w:rPr>
+        <w:fldChar w:fldCharType="separate"/>
+      </w:r>
+      <w:r>
+        <w:rPr>
+          <w:noProof/>
+          <w:lang w:val="es-MX"/>
+        </w:rPr>
+        <w:t>5</w:t>
+      </w:r>
+      <w:r>
+        <w:rPr>
+          <w:noProof/>
+          <w:lang w:val="es-MX"/>
+        </w:rPr>
+        <w:fldChar w:fldCharType="end"/>
+      </w:r>
+      <w:r>
+        <w:rPr>
+          <w:lang w:val="es-MX"/>
+        </w:rPr>
+        <w:t xml:space="preserve"> Sección de consultas SPARQL</w:t>
+      </w:r>
+    </w:p>
+    <w:p>
+      <w:pPr>
+        <w:jc w:val="both"/>
+        <w:rPr>
+          <w:lang w:val="es-MX"/>
+        </w:rPr>
+      </w:pPr>
+      <w:r>
+        <w:rPr>
+          <w:lang w:val="es-MX"/>
+        </w:rPr>
+        <w:t xml:space="preserve">Así como se muestra en la figura </w:t>
+      </w:r>
+      <w:r>
+        <w:rPr>
+          <w:lang w:val="es-MX"/>
+        </w:rPr>
+        <w:t>6</w:t>
+      </w:r>
+      <w:r>
+        <w:rPr>
+          <w:lang w:val="es-MX"/>
+        </w:rPr>
+        <w:t>, d</w:t>
       </w:r>
       <w:r>
         <w:rPr>
@@ -727,16 +2017,20 @@
     <w:p>
       <w:pPr>
         <w:keepNext/>
-        <w:jc w:val="both"/>
-      </w:pPr>
-      <w:r>
-        <w:rPr>
-          <w:noProof/>
+        <w:jc w:val="center"/>
+        <w:rPr>
+          <w:lang w:val="es-MX"/>
+        </w:rPr>
+      </w:pPr>
+      <w:r>
+        <w:rPr>
+          <w:noProof/>
+          <w:lang w:val="es-MX"/>
         </w:rPr>
         <w:drawing>
-          <wp:inline distT="0" distB="0" distL="0" distR="0" wp14:anchorId="49EB47E4" wp14:editId="58147220">
-            <wp:extent cx="5612130" cy="3994150"/>
-            <wp:effectExtent l="0" t="0" r="7620" b="6350"/>
+          <wp:inline distT="0" distB="0" distL="0" distR="0" wp14:anchorId="49EB47E4" wp14:editId="109B54CC">
+            <wp:extent cx="3720369" cy="2647784"/>
+            <wp:effectExtent l="0" t="0" r="0" b="635"/>
             <wp:docPr id="5" name="Imagen 5"/>
             <wp:cNvGraphicFramePr>
               <a:graphicFrameLocks xmlns:a="http://schemas.openxmlformats.org/drawingml/2006/main" noChangeAspect="1"/>
@@ -749,7 +2043,7 @@
                     <pic:cNvPicPr/>
                   </pic:nvPicPr>
                   <pic:blipFill>
-                    <a:blip r:embed="rId9"/>
+                    <a:blip r:embed="rId13"/>
                     <a:stretch>
                       <a:fillRect/>
                     </a:stretch>
@@ -757,7 +2051,7 @@
                   <pic:spPr>
                     <a:xfrm>
                       <a:off x="0" y="0"/>
-                      <a:ext cx="5612130" cy="3994150"/>
+                      <a:ext cx="3788508" cy="2696279"/>
                     </a:xfrm>
                     <a:prstGeom prst="rect">
                       <a:avLst/>
@@ -779,56 +2073,82 @@
         </w:rPr>
       </w:pPr>
       <w:r>
+        <w:rPr>
+          <w:lang w:val="es-MX"/>
+        </w:rPr>
         <w:t xml:space="preserve">Fig. </w:t>
       </w:r>
-      <w:fldSimple w:instr=" SEQ Fig. \* ARABIC ">
-        <w:r>
-          <w:rPr>
-            <w:noProof/>
-          </w:rPr>
-          <w:t>5</w:t>
-        </w:r>
-      </w:fldSimple>
-      <w:r>
-        <w:t xml:space="preserve"> </w:t>
-      </w:r>
-      <w:proofErr w:type="spellStart"/>
-      <w:r>
-        <w:t>Resultados</w:t>
-      </w:r>
-      <w:proofErr w:type="spellEnd"/>
-      <w:r>
-        <w:t xml:space="preserve"> de consulta</w:t>
-      </w:r>
-    </w:p>
-    <w:p>
-      <w:pPr>
-        <w:jc w:val="both"/>
-        <w:rPr>
-          <w:lang w:val="es-MX"/>
-        </w:rPr>
-      </w:pPr>
-      <w:r>
-        <w:rPr>
-          <w:lang w:val="es-MX"/>
-        </w:rPr>
-        <w:t xml:space="preserve">En la figura 4 se ve una vista más detallada sobre las opciones que hay en la sección de resultados. En la barra superior se encuentran los 4 tipos de datos que Apache </w:t>
-      </w:r>
-      <w:proofErr w:type="spellStart"/>
-      <w:r>
-        <w:rPr>
-          <w:lang w:val="es-MX"/>
-        </w:rPr>
-        <w:t>Marmotta</w:t>
-      </w:r>
-      <w:proofErr w:type="spellEnd"/>
-      <w:r>
-        <w:rPr>
-          <w:lang w:val="es-MX"/>
-        </w:rPr>
-        <w:t xml:space="preserve"> es capaz de retornar: Tabla en página Web, XML, JSON y CSV. Esta característica puede ser usada para desarrollar sistemas informáticos en el lado del </w:t>
-      </w:r>
-      <w:proofErr w:type="spellStart"/>
+      <w:r>
+        <w:rPr>
+          <w:lang w:val="es-MX"/>
+        </w:rPr>
+        <w:fldChar w:fldCharType="begin"/>
+      </w:r>
+      <w:r>
+        <w:rPr>
+          <w:lang w:val="es-MX"/>
+        </w:rPr>
+        <w:instrText xml:space="preserve"> SEQ Fig. \* ARABIC </w:instrText>
+      </w:r>
+      <w:r>
+        <w:rPr>
+          <w:lang w:val="es-MX"/>
+        </w:rPr>
+        <w:fldChar w:fldCharType="separate"/>
+      </w:r>
+      <w:r>
+        <w:rPr>
+          <w:noProof/>
+          <w:lang w:val="es-MX"/>
+        </w:rPr>
+        <w:t>6</w:t>
+      </w:r>
+      <w:r>
+        <w:rPr>
+          <w:noProof/>
+          <w:lang w:val="es-MX"/>
+        </w:rPr>
+        <w:fldChar w:fldCharType="end"/>
+      </w:r>
+      <w:r>
+        <w:rPr>
+          <w:lang w:val="es-MX"/>
+        </w:rPr>
+        <w:t xml:space="preserve"> Resultados de consulta</w:t>
+      </w:r>
+    </w:p>
+    <w:p>
+      <w:pPr>
+        <w:rPr>
+          <w:lang w:val="es-MX"/>
+        </w:rPr>
+      </w:pPr>
+    </w:p>
+    <w:p>
+      <w:pPr>
+        <w:jc w:val="both"/>
+        <w:rPr>
+          <w:lang w:val="es-MX"/>
+        </w:rPr>
+      </w:pPr>
+      <w:r>
+        <w:rPr>
+          <w:lang w:val="es-MX"/>
+        </w:rPr>
+        <w:t xml:space="preserve">En la figura </w:t>
+      </w:r>
+      <w:r>
+        <w:rPr>
+          <w:lang w:val="es-MX"/>
+        </w:rPr>
+        <w:t>7</w:t>
+      </w:r>
+      <w:r>
+        <w:rPr>
+          <w:lang w:val="es-MX"/>
+        </w:rPr>
+        <w:t xml:space="preserve"> se ve una vista más detallada sobre las opciones que hay en la sección de resultados. En la barra superior se encuentran los 4 tipos de datos que Apache Marmotta es capaz de retornar: Tabla en página Web, XML, JSON y CSV. Esta característica puede ser usada para desarrollar sistemas informáticos en el lado del </w:t>
+      </w:r>
       <w:r>
         <w:rPr>
           <w:i/>
@@ -837,7 +2157,6 @@
         </w:rPr>
         <w:t>backend</w:t>
       </w:r>
-      <w:proofErr w:type="spellEnd"/>
       <w:r>
         <w:rPr>
           <w:lang w:val="es-MX"/>
@@ -850,7 +2169,6 @@
         </w:rPr>
         <w:t xml:space="preserve"> Si la consulta retornara más de 10 resultados, se cuentan con botones </w:t>
       </w:r>
-      <w:proofErr w:type="spellStart"/>
       <w:r>
         <w:rPr>
           <w:i/>
@@ -859,14 +2177,12 @@
         </w:rPr>
         <w:t>prev</w:t>
       </w:r>
-      <w:proofErr w:type="spellEnd"/>
       <w:r>
         <w:rPr>
           <w:lang w:val="es-MX"/>
         </w:rPr>
         <w:t xml:space="preserve"> y </w:t>
       </w:r>
-      <w:proofErr w:type="spellStart"/>
       <w:r>
         <w:rPr>
           <w:i/>
@@ -875,7 +2191,6 @@
         </w:rPr>
         <w:t>next</w:t>
       </w:r>
-      <w:proofErr w:type="spellEnd"/>
       <w:r>
         <w:rPr>
           <w:lang w:val="es-MX"/>
@@ -890,137 +2205,81 @@
           <w:lang w:val="es-MX"/>
         </w:rPr>
       </w:pPr>
-      <w:r>
-        <w:rPr>
-          <w:lang w:val="es-MX"/>
-        </w:rPr>
-        <w:t>En cambio, si se muestran en formato XML, los datos son desplegados tal y como un archivo XML lo hace. En la figura 5 se observa los resultados en XML.</w:t>
-      </w:r>
-    </w:p>
-    <w:p>
-      <w:pPr>
-        <w:jc w:val="both"/>
-        <w:rPr>
-          <w:lang w:val="es-MX"/>
-        </w:rPr>
-      </w:pPr>
-    </w:p>
-    <w:p>
-      <w:pPr>
-        <w:jc w:val="both"/>
-        <w:rPr>
-          <w:lang w:val="es-MX"/>
-        </w:rPr>
-      </w:pPr>
-      <w:r>
-        <w:rPr>
-          <w:lang w:val="es-MX"/>
-        </w:rPr>
-        <w:t xml:space="preserve">IMADFGDGADFGFD IMAGEN!!!Q! </w:t>
-      </w:r>
-      <w:r>
-        <w:rPr>
-          <w:lang w:val="es-MX"/>
-        </w:rPr>
-        <w:tab/>
-      </w:r>
-      <w:r>
-        <w:rPr>
-          <w:lang w:val="es-MX"/>
-        </w:rPr>
-        <w:tab/>
-        <w:t>XML</w:t>
-      </w:r>
-    </w:p>
-    <w:p>
-      <w:pPr>
-        <w:jc w:val="both"/>
-        <w:rPr>
-          <w:lang w:val="es-MX"/>
-        </w:rPr>
-      </w:pPr>
-    </w:p>
-    <w:p>
-      <w:pPr>
-        <w:jc w:val="both"/>
-        <w:rPr>
-          <w:lang w:val="es-MX"/>
-        </w:rPr>
-      </w:pPr>
-    </w:p>
-    <w:p>
-      <w:pPr>
-        <w:jc w:val="both"/>
-        <w:rPr>
-          <w:lang w:val="es-MX"/>
-        </w:rPr>
-      </w:pPr>
-    </w:p>
-    <w:p>
-      <w:pPr>
-        <w:jc w:val="both"/>
-        <w:rPr>
-          <w:lang w:val="es-MX"/>
-        </w:rPr>
-      </w:pPr>
-      <w:bookmarkStart w:id="0" w:name="_GoBack"/>
-      <w:bookmarkEnd w:id="0"/>
-    </w:p>
-    <w:p>
-      <w:pPr>
-        <w:jc w:val="both"/>
-        <w:rPr>
-          <w:lang w:val="es-MX"/>
-        </w:rPr>
-      </w:pPr>
-      <w:r>
-        <w:rPr>
-          <w:lang w:val="es-MX"/>
-        </w:rPr>
-        <w:lastRenderedPageBreak/>
-        <w:t xml:space="preserve">En la sección de visualización, Apache </w:t>
-      </w:r>
-      <w:proofErr w:type="spellStart"/>
-      <w:r>
-        <w:rPr>
-          <w:lang w:val="es-MX"/>
-        </w:rPr>
-        <w:t>Marmotta</w:t>
-      </w:r>
-      <w:proofErr w:type="spellEnd"/>
-      <w:r>
-        <w:rPr>
-          <w:lang w:val="es-MX"/>
-        </w:rPr>
-        <w:t xml:space="preserve"> en conjunto con la herramienta </w:t>
-      </w:r>
-      <w:proofErr w:type="spellStart"/>
-      <w:r>
-        <w:rPr>
-          <w:lang w:val="es-MX"/>
-        </w:rPr>
-        <w:t>Sqvizler</w:t>
-      </w:r>
-      <w:proofErr w:type="spellEnd"/>
-      <w:r>
-        <w:rPr>
-          <w:lang w:val="es-MX"/>
-        </w:rPr>
-        <w:t xml:space="preserve">, se pueden llevar a cabo consultas SPARQL y visualizar los resultados en gráficas. La Figura </w:t>
-      </w:r>
-      <w:r>
-        <w:rPr>
-          <w:lang w:val="es-MX"/>
-        </w:rPr>
-        <w:t>6 muestra una consulta y su resultado, que en vez de ser desplegada como en la figura 4, se muestra las clases como una variable categórica de una gráfica de pastel. Además de que se puede modificar el ancho y altura de la figura correspondiente a la gráfica además de poder seleccionar el tipo de gráfica a usar.</w:t>
-      </w:r>
-    </w:p>
-    <w:p>
-      <w:pPr>
-        <w:jc w:val="both"/>
-        <w:rPr>
-          <w:lang w:val="es-MX"/>
-        </w:rPr>
+    </w:p>
+    <w:p>
+      <w:pPr>
+        <w:jc w:val="both"/>
+        <w:rPr>
+          <w:lang w:val="es-MX"/>
+        </w:rPr>
+      </w:pPr>
+    </w:p>
+    <w:p>
+      <w:pPr>
+        <w:jc w:val="both"/>
+        <w:rPr>
+          <w:lang w:val="es-MX"/>
+        </w:rPr>
+      </w:pPr>
+    </w:p>
+    <w:p>
+      <w:pPr>
+        <w:jc w:val="both"/>
+        <w:rPr>
+          <w:lang w:val="es-MX"/>
+        </w:rPr>
+      </w:pPr>
+    </w:p>
+    <w:p>
+      <w:pPr>
+        <w:jc w:val="both"/>
+        <w:rPr>
+          <w:lang w:val="es-MX"/>
+        </w:rPr>
+      </w:pPr>
+    </w:p>
+    <w:p>
+      <w:pPr>
+        <w:jc w:val="both"/>
+        <w:rPr>
+          <w:lang w:val="es-MX"/>
+        </w:rPr>
+      </w:pPr>
+      <w:r>
+        <w:rPr>
+          <w:lang w:val="es-MX"/>
+        </w:rPr>
+        <w:t xml:space="preserve">En la sección de visualización, Apache Marmotta en conjunto con la herramienta Sqvizler, se pueden llevar a cabo consultas SPARQL y visualizar los resultados en gráficas. La Figura </w:t>
+      </w:r>
+      <w:r>
+        <w:rPr>
+          <w:lang w:val="es-MX"/>
+        </w:rPr>
+        <w:t>8</w:t>
+      </w:r>
+      <w:r>
+        <w:rPr>
+          <w:lang w:val="es-MX"/>
+        </w:rPr>
+        <w:t xml:space="preserve"> muestra una consulta y su resultado, que en vez de ser desplegada como en la figura </w:t>
+      </w:r>
+      <w:r>
+        <w:rPr>
+          <w:lang w:val="es-MX"/>
+        </w:rPr>
+        <w:t>5</w:t>
+      </w:r>
+      <w:r>
+        <w:rPr>
+          <w:lang w:val="es-MX"/>
+        </w:rPr>
+        <w:t>, se muestra las clases como una variable categórica de una gráfica de pastel. Además de que se puede modificar el ancho y altura de la figura correspondiente a la gráfica además de poder seleccionar el tipo de gráfica a usar.</w:t>
+      </w:r>
+    </w:p>
+    <w:p>
+      <w:pPr>
+        <w:keepNext/>
+        <w:jc w:val="both"/>
       </w:pPr>
       <w:r>
         <w:rPr>
@@ -1045,7 +2304,7 @@
                     </pic:cNvPicPr>
                   </pic:nvPicPr>
                   <pic:blipFill>
-                    <a:blip r:embed="rId10" cstate="print">
+                    <a:blip r:embed="rId14" cstate="print">
                       <a:extLst>
                         <a:ext uri="{28A0092B-C50C-407E-A947-70E740481C1C}">
                           <a14:useLocalDpi xmlns:a14="http://schemas.microsoft.com/office/drawing/2010/main" val="0"/>
@@ -1077,6 +2336,39 @@
         </w:drawing>
       </w:r>
     </w:p>
+    <w:p>
+      <w:pPr>
+        <w:pStyle w:val="Descripcin"/>
+        <w:jc w:val="center"/>
+        <w:rPr>
+          <w:lang w:val="es-MX"/>
+        </w:rPr>
+      </w:pPr>
+      <w:r>
+        <w:t xml:space="preserve">Fig. </w:t>
+      </w:r>
+      <w:r>
+        <w:fldChar w:fldCharType="begin"/>
+      </w:r>
+      <w:r>
+        <w:instrText xml:space="preserve"> SEQ Fig. \* ARABIC </w:instrText>
+      </w:r>
+      <w:r>
+        <w:fldChar w:fldCharType="separate"/>
+      </w:r>
+      <w:r>
+        <w:rPr>
+          <w:noProof/>
+        </w:rPr>
+        <w:t>7</w:t>
+      </w:r>
+      <w:r>
+        <w:fldChar w:fldCharType="end"/>
+      </w:r>
+      <w:r>
+        <w:t xml:space="preserve"> Visualización de la consulta SPARQL mediante un gráfico de pastel</w:t>
+      </w:r>
+    </w:p>
     <w:sectPr>
       <w:pgSz w:w="12240" w:h="15840"/>
       <w:pgMar w:top="1417" w:right="1701" w:bottom="1417" w:left="1701" w:header="708" w:footer="708" w:gutter="0"/>
@@ -1085,6 +2377,230 @@
     </w:sectPr>
   </w:body>
 </w:document>
+</file>
+
+<file path=word/endnotes.xml><?xml version="1.0" encoding="utf-8"?>
+<w:endnotes xmlns:wpc="http://schemas.microsoft.com/office/word/2010/wordprocessingCanvas" xmlns:cx="http://schemas.microsoft.com/office/drawing/2014/chartex" xmlns:cx1="http://schemas.microsoft.com/office/drawing/2015/9/8/chartex" xmlns:cx2="http://schemas.microsoft.com/office/drawing/2015/10/21/chartex" xmlns:cx3="http://schemas.microsoft.com/office/drawing/2016/5/9/chartex" xmlns:cx4="http://schemas.microsoft.com/office/drawing/2016/5/10/chartex" xmlns:cx5="http://schemas.microsoft.com/office/drawing/2016/5/11/chartex" xmlns:cx6="http://schemas.microsoft.com/office/drawing/2016/5/12/chartex" xmlns:cx7="http://schemas.microsoft.com/office/drawing/2016/5/13/chartex" xmlns:cx8="http://schemas.microsoft.com/office/drawing/2016/5/14/chartex" xmlns:mc="http://schemas.openxmlformats.org/markup-compatibility/2006" xmlns:aink="http://schemas.microsoft.com/office/drawing/2016/ink" xmlns:am3d="http://schemas.microsoft.com/office/drawing/2017/model3d" xmlns:o="urn:schemas-microsoft-com:office:office" xmlns:r="http://schemas.openxmlformats.org/officeDocument/2006/relationships" xmlns:m="http://schemas.openxmlformats.org/officeDocument/2006/math" xmlns:v="urn:schemas-microsoft-com:vml" xmlns:wp14="http://schemas.microsoft.com/office/word/2010/wordprocessingDrawing" xmlns:wp="http://schemas.openxmlformats.org/drawingml/2006/wordprocessingDrawing" xmlns:w10="urn:schemas-microsoft-com:office:word" xmlns:w="http://schemas.openxmlformats.org/wordprocessingml/2006/main" xmlns:w14="http://schemas.microsoft.com/office/word/2010/wordml" xmlns:w15="http://schemas.microsoft.com/office/word/2012/wordml" xmlns:w16cid="http://schemas.microsoft.com/office/word/2016/wordml/cid" xmlns:w16se="http://schemas.microsoft.com/office/word/2015/wordml/symex" xmlns:wpg="http://schemas.microsoft.com/office/word/2010/wordprocessingGroup" xmlns:wpi="http://schemas.microsoft.com/office/word/2010/wordprocessingInk" xmlns:wne="http://schemas.microsoft.com/office/word/2006/wordml" xmlns:wps="http://schemas.microsoft.com/office/word/2010/wordprocessingShape" mc:Ignorable="w14 w15 w16se w16cid wp14">
+  <w:endnote w:type="separator" w:id="-1">
+    <w:p>
+      <w:pPr>
+        <w:spacing w:after="0" w:line="240" w:lineRule="auto"/>
+      </w:pPr>
+      <w:r>
+        <w:separator/>
+      </w:r>
+    </w:p>
+  </w:endnote>
+  <w:endnote w:type="continuationSeparator" w:id="0">
+    <w:p>
+      <w:pPr>
+        <w:spacing w:after="0" w:line="240" w:lineRule="auto"/>
+      </w:pPr>
+      <w:r>
+        <w:continuationSeparator/>
+      </w:r>
+    </w:p>
+  </w:endnote>
+</w:endnotes>
+</file>
+
+<file path=word/footnotes.xml><?xml version="1.0" encoding="utf-8"?>
+<w:footnotes xmlns:wpc="http://schemas.microsoft.com/office/word/2010/wordprocessingCanvas" xmlns:cx="http://schemas.microsoft.com/office/drawing/2014/chartex" xmlns:cx1="http://schemas.microsoft.com/office/drawing/2015/9/8/chartex" xmlns:cx2="http://schemas.microsoft.com/office/drawing/2015/10/21/chartex" xmlns:cx3="http://schemas.microsoft.com/office/drawing/2016/5/9/chartex" xmlns:cx4="http://schemas.microsoft.com/office/drawing/2016/5/10/chartex" xmlns:cx5="http://schemas.microsoft.com/office/drawing/2016/5/11/chartex" xmlns:cx6="http://schemas.microsoft.com/office/drawing/2016/5/12/chartex" xmlns:cx7="http://schemas.microsoft.com/office/drawing/2016/5/13/chartex" xmlns:cx8="http://schemas.microsoft.com/office/drawing/2016/5/14/chartex" xmlns:mc="http://schemas.openxmlformats.org/markup-compatibility/2006" xmlns:aink="http://schemas.microsoft.com/office/drawing/2016/ink" xmlns:am3d="http://schemas.microsoft.com/office/drawing/2017/model3d" xmlns:o="urn:schemas-microsoft-com:office:office" xmlns:r="http://schemas.openxmlformats.org/officeDocument/2006/relationships" xmlns:m="http://schemas.openxmlformats.org/officeDocument/2006/math" xmlns:v="urn:schemas-microsoft-com:vml" xmlns:wp14="http://schemas.microsoft.com/office/word/2010/wordprocessingDrawing" xmlns:wp="http://schemas.openxmlformats.org/drawingml/2006/wordprocessingDrawing" xmlns:w10="urn:schemas-microsoft-com:office:word" xmlns:w="http://schemas.openxmlformats.org/wordprocessingml/2006/main" xmlns:w14="http://schemas.microsoft.com/office/word/2010/wordml" xmlns:w15="http://schemas.microsoft.com/office/word/2012/wordml" xmlns:w16cid="http://schemas.microsoft.com/office/word/2016/wordml/cid" xmlns:w16se="http://schemas.microsoft.com/office/word/2015/wordml/symex" xmlns:wpg="http://schemas.microsoft.com/office/word/2010/wordprocessingGroup" xmlns:wpi="http://schemas.microsoft.com/office/word/2010/wordprocessingInk" xmlns:wne="http://schemas.microsoft.com/office/word/2006/wordml" xmlns:wps="http://schemas.microsoft.com/office/word/2010/wordprocessingShape" mc:Ignorable="w14 w15 w16se w16cid wp14">
+  <w:footnote w:type="separator" w:id="-1">
+    <w:p>
+      <w:pPr>
+        <w:spacing w:after="0" w:line="240" w:lineRule="auto"/>
+      </w:pPr>
+      <w:r>
+        <w:separator/>
+      </w:r>
+    </w:p>
+  </w:footnote>
+  <w:footnote w:type="continuationSeparator" w:id="0">
+    <w:p>
+      <w:pPr>
+        <w:spacing w:after="0" w:line="240" w:lineRule="auto"/>
+      </w:pPr>
+      <w:r>
+        <w:continuationSeparator/>
+      </w:r>
+    </w:p>
+  </w:footnote>
+  <w:footnote w:id="1">
+    <w:p>
+      <w:pPr>
+        <w:pStyle w:val="Textonotapie"/>
+        <w:rPr>
+          <w:lang w:val="es-MX"/>
+        </w:rPr>
+      </w:pPr>
+      <w:r>
+        <w:rPr>
+          <w:rStyle w:val="Refdenotaalpie"/>
+        </w:rPr>
+        <w:footnoteRef/>
+      </w:r>
+      <w:r>
+        <w:t xml:space="preserve"> </w:t>
+      </w:r>
+      <w:hyperlink r:id="rId1" w:history="1">
+        <w:r>
+          <w:rPr>
+            <w:rStyle w:val="Hipervnculo"/>
+          </w:rPr>
+          <w:t>https://bmcbioinformatics.biomedcentral.com/articles/10.1186/1471-2105-12-S2-S6</w:t>
+        </w:r>
+      </w:hyperlink>
+    </w:p>
+  </w:footnote>
+  <w:footnote w:id="2">
+    <w:p>
+      <w:pPr>
+        <w:pStyle w:val="Textonotapie"/>
+        <w:rPr>
+          <w:lang w:val="es-MX"/>
+        </w:rPr>
+      </w:pPr>
+      <w:r>
+        <w:rPr>
+          <w:rStyle w:val="Refdenotaalpie"/>
+        </w:rPr>
+        <w:footnoteRef/>
+      </w:r>
+      <w:r>
+        <w:t xml:space="preserve"> </w:t>
+      </w:r>
+      <w:hyperlink r:id="rId2" w:history="1">
+        <w:r>
+          <w:rPr>
+            <w:rStyle w:val="Hipervnculo"/>
+          </w:rPr>
+          <w:t>https://github.com/apache/marmotta</w:t>
+        </w:r>
+      </w:hyperlink>
+    </w:p>
+  </w:footnote>
+</w:footnotes>
+</file>
+
+<file path=word/numbering.xml><?xml version="1.0" encoding="utf-8"?>
+<w:numbering xmlns:wpc="http://schemas.microsoft.com/office/word/2010/wordprocessingCanvas" xmlns:cx="http://schemas.microsoft.com/office/drawing/2014/chartex" xmlns:cx1="http://schemas.microsoft.com/office/drawing/2015/9/8/chartex" xmlns:cx2="http://schemas.microsoft.com/office/drawing/2015/10/21/chartex" xmlns:cx3="http://schemas.microsoft.com/office/drawing/2016/5/9/chartex" xmlns:cx4="http://schemas.microsoft.com/office/drawing/2016/5/10/chartex" xmlns:cx5="http://schemas.microsoft.com/office/drawing/2016/5/11/chartex" xmlns:cx6="http://schemas.microsoft.com/office/drawing/2016/5/12/chartex" xmlns:cx7="http://schemas.microsoft.com/office/drawing/2016/5/13/chartex" xmlns:cx8="http://schemas.microsoft.com/office/drawing/2016/5/14/chartex" xmlns:mc="http://schemas.openxmlformats.org/markup-compatibility/2006" xmlns:aink="http://schemas.microsoft.com/office/drawing/2016/ink" xmlns:am3d="http://schemas.microsoft.com/office/drawing/2017/model3d" xmlns:o="urn:schemas-microsoft-com:office:office" xmlns:r="http://schemas.openxmlformats.org/officeDocument/2006/relationships" xmlns:m="http://schemas.openxmlformats.org/officeDocument/2006/math" xmlns:v="urn:schemas-microsoft-com:vml" xmlns:wp14="http://schemas.microsoft.com/office/word/2010/wordprocessingDrawing" xmlns:wp="http://schemas.openxmlformats.org/drawingml/2006/wordprocessingDrawing" xmlns:w10="urn:schemas-microsoft-com:office:word" xmlns:w="http://schemas.openxmlformats.org/wordprocessingml/2006/main" xmlns:w14="http://schemas.microsoft.com/office/word/2010/wordml" xmlns:w15="http://schemas.microsoft.com/office/word/2012/wordml" xmlns:w16cid="http://schemas.microsoft.com/office/word/2016/wordml/cid" xmlns:w16se="http://schemas.microsoft.com/office/word/2015/wordml/symex" xmlns:wpg="http://schemas.microsoft.com/office/word/2010/wordprocessingGroup" xmlns:wpi="http://schemas.microsoft.com/office/word/2010/wordprocessingInk" xmlns:wne="http://schemas.microsoft.com/office/word/2006/wordml" xmlns:wps="http://schemas.microsoft.com/office/word/2010/wordprocessingShape" mc:Ignorable="w14 w15 w16se w16cid wp14">
+  <w:abstractNum w:abstractNumId="0" w15:restartNumberingAfterBreak="0">
+    <w:nsid w:val="41994A54"/>
+    <w:multiLevelType w:val="hybridMultilevel"/>
+    <w:tmpl w:val="211820FA"/>
+    <w:lvl w:ilvl="0" w:tplc="EF6829BA">
+      <w:numFmt w:val="bullet"/>
+      <w:lvlText w:val="-"/>
+      <w:lvlJc w:val="left"/>
+      <w:pPr>
+        <w:ind w:left="720" w:hanging="360"/>
+      </w:pPr>
+      <w:rPr>
+        <w:rFonts w:ascii="Calibri" w:eastAsiaTheme="minorHAnsi" w:hAnsi="Calibri" w:cs="Calibri" w:hint="default"/>
+      </w:rPr>
+    </w:lvl>
+    <w:lvl w:ilvl="1" w:tplc="080A0003" w:tentative="1">
+      <w:start w:val="1"/>
+      <w:numFmt w:val="bullet"/>
+      <w:lvlText w:val="o"/>
+      <w:lvlJc w:val="left"/>
+      <w:pPr>
+        <w:ind w:left="1440" w:hanging="360"/>
+      </w:pPr>
+      <w:rPr>
+        <w:rFonts w:ascii="Courier New" w:hAnsi="Courier New" w:cs="Courier New" w:hint="default"/>
+      </w:rPr>
+    </w:lvl>
+    <w:lvl w:ilvl="2" w:tplc="080A0005" w:tentative="1">
+      <w:start w:val="1"/>
+      <w:numFmt w:val="bullet"/>
+      <w:lvlText w:val=""/>
+      <w:lvlJc w:val="left"/>
+      <w:pPr>
+        <w:ind w:left="2160" w:hanging="360"/>
+      </w:pPr>
+      <w:rPr>
+        <w:rFonts w:ascii="Wingdings" w:hAnsi="Wingdings" w:hint="default"/>
+      </w:rPr>
+    </w:lvl>
+    <w:lvl w:ilvl="3" w:tplc="080A0001" w:tentative="1">
+      <w:start w:val="1"/>
+      <w:numFmt w:val="bullet"/>
+      <w:lvlText w:val=""/>
+      <w:lvlJc w:val="left"/>
+      <w:pPr>
+        <w:ind w:left="2880" w:hanging="360"/>
+      </w:pPr>
+      <w:rPr>
+        <w:rFonts w:ascii="Symbol" w:hAnsi="Symbol" w:hint="default"/>
+      </w:rPr>
+    </w:lvl>
+    <w:lvl w:ilvl="4" w:tplc="080A0003" w:tentative="1">
+      <w:start w:val="1"/>
+      <w:numFmt w:val="bullet"/>
+      <w:lvlText w:val="o"/>
+      <w:lvlJc w:val="left"/>
+      <w:pPr>
+        <w:ind w:left="3600" w:hanging="360"/>
+      </w:pPr>
+      <w:rPr>
+        <w:rFonts w:ascii="Courier New" w:hAnsi="Courier New" w:cs="Courier New" w:hint="default"/>
+      </w:rPr>
+    </w:lvl>
+    <w:lvl w:ilvl="5" w:tplc="080A0005" w:tentative="1">
+      <w:start w:val="1"/>
+      <w:numFmt w:val="bullet"/>
+      <w:lvlText w:val=""/>
+      <w:lvlJc w:val="left"/>
+      <w:pPr>
+        <w:ind w:left="4320" w:hanging="360"/>
+      </w:pPr>
+      <w:rPr>
+        <w:rFonts w:ascii="Wingdings" w:hAnsi="Wingdings" w:hint="default"/>
+      </w:rPr>
+    </w:lvl>
+    <w:lvl w:ilvl="6" w:tplc="080A0001" w:tentative="1">
+      <w:start w:val="1"/>
+      <w:numFmt w:val="bullet"/>
+      <w:lvlText w:val=""/>
+      <w:lvlJc w:val="left"/>
+      <w:pPr>
+        <w:ind w:left="5040" w:hanging="360"/>
+      </w:pPr>
+      <w:rPr>
+        <w:rFonts w:ascii="Symbol" w:hAnsi="Symbol" w:hint="default"/>
+      </w:rPr>
+    </w:lvl>
+    <w:lvl w:ilvl="7" w:tplc="080A0003" w:tentative="1">
+      <w:start w:val="1"/>
+      <w:numFmt w:val="bullet"/>
+      <w:lvlText w:val="o"/>
+      <w:lvlJc w:val="left"/>
+      <w:pPr>
+        <w:ind w:left="5760" w:hanging="360"/>
+      </w:pPr>
+      <w:rPr>
+        <w:rFonts w:ascii="Courier New" w:hAnsi="Courier New" w:cs="Courier New" w:hint="default"/>
+      </w:rPr>
+    </w:lvl>
+    <w:lvl w:ilvl="8" w:tplc="080A0005" w:tentative="1">
+      <w:start w:val="1"/>
+      <w:numFmt w:val="bullet"/>
+      <w:lvlText w:val=""/>
+      <w:lvlJc w:val="left"/>
+      <w:pPr>
+        <w:ind w:left="6480" w:hanging="360"/>
+      </w:pPr>
+      <w:rPr>
+        <w:rFonts w:ascii="Wingdings" w:hAnsi="Wingdings" w:hint="default"/>
+      </w:rPr>
+    </w:lvl>
+  </w:abstractNum>
+  <w:num w:numId="1">
+    <w:abstractNumId w:val="0"/>
+  </w:num>
+</w:numbering>
 </file>
 
 <file path=word/styles.xml><?xml version="1.0" encoding="utf-8"?>
@@ -1533,6 +3049,79 @@
       <w:szCs w:val="18"/>
     </w:rPr>
   </w:style>
+  <w:style w:type="paragraph" w:styleId="Textonotapie">
+    <w:name w:val="footnote text"/>
+    <w:basedOn w:val="Normal"/>
+    <w:link w:val="TextonotapieCar"/>
+    <w:uiPriority w:val="99"/>
+    <w:semiHidden/>
+    <w:unhideWhenUsed/>
+    <w:rsid w:val="00BD7D5E"/>
+    <w:pPr>
+      <w:spacing w:after="0" w:line="240" w:lineRule="auto"/>
+    </w:pPr>
+    <w:rPr>
+      <w:sz w:val="20"/>
+      <w:szCs w:val="20"/>
+    </w:rPr>
+  </w:style>
+  <w:style w:type="character" w:customStyle="1" w:styleId="TextonotapieCar">
+    <w:name w:val="Texto nota pie Car"/>
+    <w:basedOn w:val="Fuentedeprrafopredeter"/>
+    <w:link w:val="Textonotapie"/>
+    <w:uiPriority w:val="99"/>
+    <w:semiHidden/>
+    <w:rsid w:val="00BD7D5E"/>
+    <w:rPr>
+      <w:sz w:val="20"/>
+      <w:szCs w:val="20"/>
+    </w:rPr>
+  </w:style>
+  <w:style w:type="character" w:styleId="Refdenotaalpie">
+    <w:name w:val="footnote reference"/>
+    <w:basedOn w:val="Fuentedeprrafopredeter"/>
+    <w:uiPriority w:val="99"/>
+    <w:semiHidden/>
+    <w:unhideWhenUsed/>
+    <w:rsid w:val="00BD7D5E"/>
+    <w:rPr>
+      <w:vertAlign w:val="superscript"/>
+    </w:rPr>
+  </w:style>
+  <w:style w:type="character" w:styleId="Hipervnculo">
+    <w:name w:val="Hyperlink"/>
+    <w:basedOn w:val="Fuentedeprrafopredeter"/>
+    <w:uiPriority w:val="99"/>
+    <w:unhideWhenUsed/>
+    <w:rsid w:val="00BD7D5E"/>
+    <w:rPr>
+      <w:color w:val="0000FF"/>
+      <w:u w:val="single"/>
+    </w:rPr>
+  </w:style>
+  <w:style w:type="character" w:styleId="Mencinsinresolver">
+    <w:name w:val="Unresolved Mention"/>
+    <w:basedOn w:val="Fuentedeprrafopredeter"/>
+    <w:uiPriority w:val="99"/>
+    <w:semiHidden/>
+    <w:unhideWhenUsed/>
+    <w:rsid w:val="00E60726"/>
+    <w:rPr>
+      <w:color w:val="605E5C"/>
+      <w:shd w:val="clear" w:color="auto" w:fill="E1DFDD"/>
+    </w:rPr>
+  </w:style>
+  <w:style w:type="paragraph" w:styleId="Prrafodelista">
+    <w:name w:val="List Paragraph"/>
+    <w:basedOn w:val="Normal"/>
+    <w:uiPriority w:val="34"/>
+    <w:qFormat/>
+    <w:rsid w:val="00953D39"/>
+    <w:pPr>
+      <w:ind w:left="720"/>
+      <w:contextualSpacing/>
+    </w:pPr>
+  </w:style>
 </w:styles>
 </file>
 
@@ -1802,7 +3391,7 @@
 </file>
 
 <file path=customXml/itemProps1.xml><?xml version="1.0" encoding="utf-8"?>
-<ds:datastoreItem xmlns:ds="http://schemas.openxmlformats.org/officeDocument/2006/customXml" ds:itemID="{531B184A-2A74-4E5D-82FF-1D29C15C1844}">
+<ds:datastoreItem xmlns:ds="http://schemas.openxmlformats.org/officeDocument/2006/customXml" ds:itemID="{FA7164F4-80DD-4F1E-9D02-70433CA1462C}">
   <ds:schemaRefs>
     <ds:schemaRef ds:uri="http://schemas.openxmlformats.org/officeDocument/2006/bibliography"/>
   </ds:schemaRefs>

--- a/Segunda Entrega/Elementos que conforman un SPARQL endpoint.docx
+++ b/Segunda Entrega/Elementos que conforman un SPARQL endpoint.docx
@@ -73,12 +73,16 @@
       <w:pPr>
         <w:jc w:val="both"/>
         <w:rPr>
-          <w:noProof/>
-          <w:lang w:val="es-MX"/>
-        </w:rPr>
-      </w:pPr>
-      <w:r>
-        <w:rPr>
+          <w:b/>
+          <w:bCs/>
+          <w:noProof/>
+          <w:lang w:val="es-MX"/>
+        </w:rPr>
+      </w:pPr>
+      <w:r>
+        <w:rPr>
+          <w:b/>
+          <w:bCs/>
           <w:noProof/>
           <w:lang w:val="es-MX"/>
         </w:rPr>
@@ -100,7 +104,18 @@
           <w:noProof/>
           <w:lang w:val="es-MX"/>
         </w:rPr>
-        <w:t>SPARQL endpoint</w:t>
+        <w:t>SPARQL endp</w:t>
+      </w:r>
+      <w:bookmarkStart w:id="0" w:name="_GoBack"/>
+      <w:bookmarkEnd w:id="0"/>
+      <w:r>
+        <w:rPr>
+          <w:i/>
+          <w:iCs/>
+          <w:noProof/>
+          <w:lang w:val="es-MX"/>
+        </w:rPr>
+        <w:t>oint</w:t>
       </w:r>
     </w:p>
     <w:p>
@@ -480,7 +495,21 @@
         <w:rPr>
           <w:lang w:val="es-MX"/>
         </w:rPr>
-        <w:t xml:space="preserve"> mostrado en la figura 1 es de un ejemplo de cómo usan las bases de datos RDF mediante el protocol SPARQL en bioinformática</w:t>
+        <w:t xml:space="preserve"> mostrado en la figura 1 es de un ejemplo de cómo usan las bases de datos RDF mediante el </w:t>
+      </w:r>
+      <w:proofErr w:type="spellStart"/>
+      <w:r>
+        <w:rPr>
+          <w:lang w:val="es-MX"/>
+        </w:rPr>
+        <w:t>protocol</w:t>
+      </w:r>
+      <w:proofErr w:type="spellEnd"/>
+      <w:r>
+        <w:rPr>
+          <w:lang w:val="es-MX"/>
+        </w:rPr>
+        <w:t xml:space="preserve"> SPARQL en bioinformática</w:t>
       </w:r>
       <w:r>
         <w:rPr>
@@ -612,6 +641,7 @@
                                 <w:lang w:val="es-MX"/>
                               </w:rPr>
                             </w:pPr>
+                            <w:proofErr w:type="spellStart"/>
                             <w:r>
                               <w:rPr>
                                 <w:rFonts w:ascii="Consolas" w:hAnsi="Consolas"/>
@@ -619,8 +649,29 @@
                                 <w:szCs w:val="18"/>
                                 <w:lang w:val="es-MX"/>
                               </w:rPr>
-                              <w:t>git clone https://git-wip-us.apache.org/repos/asf/marmotta.git marmotta</w:t>
+                              <w:t>git</w:t>
                             </w:r>
+                            <w:proofErr w:type="spellEnd"/>
+                            <w:r>
+                              <w:rPr>
+                                <w:rFonts w:ascii="Consolas" w:hAnsi="Consolas"/>
+                                <w:sz w:val="18"/>
+                                <w:szCs w:val="18"/>
+                                <w:lang w:val="es-MX"/>
+                              </w:rPr>
+                              <w:t xml:space="preserve"> clone https://git-wip-us.apache.org/repos/asf/marmotta.git </w:t>
+                            </w:r>
+                            <w:proofErr w:type="spellStart"/>
+                            <w:r>
+                              <w:rPr>
+                                <w:rFonts w:ascii="Consolas" w:hAnsi="Consolas"/>
+                                <w:sz w:val="18"/>
+                                <w:szCs w:val="18"/>
+                                <w:lang w:val="es-MX"/>
+                              </w:rPr>
+                              <w:t>marmotta</w:t>
+                            </w:r>
+                            <w:proofErr w:type="spellEnd"/>
                           </w:p>
                           <w:p>
                             <w:pPr>
@@ -640,7 +691,27 @@
                                 <w:szCs w:val="18"/>
                                 <w:lang w:val="es-MX"/>
                               </w:rPr>
-                              <w:t>cd marmotta/</w:t>
+                              <w:t xml:space="preserve">cd </w:t>
+                            </w:r>
+                            <w:proofErr w:type="spellStart"/>
+                            <w:r>
+                              <w:rPr>
+                                <w:rFonts w:ascii="Consolas" w:hAnsi="Consolas"/>
+                                <w:sz w:val="18"/>
+                                <w:szCs w:val="18"/>
+                                <w:lang w:val="es-MX"/>
+                              </w:rPr>
+                              <w:t>marmotta</w:t>
+                            </w:r>
+                            <w:proofErr w:type="spellEnd"/>
+                            <w:r>
+                              <w:rPr>
+                                <w:rFonts w:ascii="Consolas" w:hAnsi="Consolas"/>
+                                <w:sz w:val="18"/>
+                                <w:szCs w:val="18"/>
+                                <w:lang w:val="es-MX"/>
+                              </w:rPr>
+                              <w:t>/</w:t>
                             </w:r>
                           </w:p>
                           <w:p>
@@ -701,6 +772,7 @@
                           <w:lang w:val="es-MX"/>
                         </w:rPr>
                       </w:pPr>
+                      <w:proofErr w:type="spellStart"/>
                       <w:r>
                         <w:rPr>
                           <w:rFonts w:ascii="Consolas" w:hAnsi="Consolas"/>
@@ -708,8 +780,29 @@
                           <w:szCs w:val="18"/>
                           <w:lang w:val="es-MX"/>
                         </w:rPr>
-                        <w:t>git clone https://git-wip-us.apache.org/repos/asf/marmotta.git marmotta</w:t>
+                        <w:t>git</w:t>
                       </w:r>
+                      <w:proofErr w:type="spellEnd"/>
+                      <w:r>
+                        <w:rPr>
+                          <w:rFonts w:ascii="Consolas" w:hAnsi="Consolas"/>
+                          <w:sz w:val="18"/>
+                          <w:szCs w:val="18"/>
+                          <w:lang w:val="es-MX"/>
+                        </w:rPr>
+                        <w:t xml:space="preserve"> clone https://git-wip-us.apache.org/repos/asf/marmotta.git </w:t>
+                      </w:r>
+                      <w:proofErr w:type="spellStart"/>
+                      <w:r>
+                        <w:rPr>
+                          <w:rFonts w:ascii="Consolas" w:hAnsi="Consolas"/>
+                          <w:sz w:val="18"/>
+                          <w:szCs w:val="18"/>
+                          <w:lang w:val="es-MX"/>
+                        </w:rPr>
+                        <w:t>marmotta</w:t>
+                      </w:r>
+                      <w:proofErr w:type="spellEnd"/>
                     </w:p>
                     <w:p>
                       <w:pPr>
@@ -729,7 +822,27 @@
                           <w:szCs w:val="18"/>
                           <w:lang w:val="es-MX"/>
                         </w:rPr>
-                        <w:t>cd marmotta/</w:t>
+                        <w:t xml:space="preserve">cd </w:t>
+                      </w:r>
+                      <w:proofErr w:type="spellStart"/>
+                      <w:r>
+                        <w:rPr>
+                          <w:rFonts w:ascii="Consolas" w:hAnsi="Consolas"/>
+                          <w:sz w:val="18"/>
+                          <w:szCs w:val="18"/>
+                          <w:lang w:val="es-MX"/>
+                        </w:rPr>
+                        <w:t>marmotta</w:t>
+                      </w:r>
+                      <w:proofErr w:type="spellEnd"/>
+                      <w:r>
+                        <w:rPr>
+                          <w:rFonts w:ascii="Consolas" w:hAnsi="Consolas"/>
+                          <w:sz w:val="18"/>
+                          <w:szCs w:val="18"/>
+                          <w:lang w:val="es-MX"/>
+                        </w:rPr>
+                        <w:t>/</w:t>
                       </w:r>
                     </w:p>
                     <w:p>
@@ -871,13 +984,63 @@
                                 <w:lang w:val="es-MX"/>
                               </w:rPr>
                             </w:pPr>
+                            <w:proofErr w:type="spellStart"/>
                             <w:r>
                               <w:rPr>
                                 <w:rFonts w:ascii="Consolas" w:hAnsi="Consolas"/>
                                 <w:lang w:val="es-MX"/>
                               </w:rPr>
-                              <w:t>mvn -DskipTests=true clean install</w:t>
+                              <w:t>mvn</w:t>
                             </w:r>
+                            <w:proofErr w:type="spellEnd"/>
+                            <w:r>
+                              <w:rPr>
+                                <w:rFonts w:ascii="Consolas" w:hAnsi="Consolas"/>
+                                <w:lang w:val="es-MX"/>
+                              </w:rPr>
+                              <w:t xml:space="preserve"> -</w:t>
+                            </w:r>
+                            <w:proofErr w:type="spellStart"/>
+                            <w:r>
+                              <w:rPr>
+                                <w:rFonts w:ascii="Consolas" w:hAnsi="Consolas"/>
+                                <w:lang w:val="es-MX"/>
+                              </w:rPr>
+                              <w:t>DskipTests</w:t>
+                            </w:r>
+                            <w:proofErr w:type="spellEnd"/>
+                            <w:r>
+                              <w:rPr>
+                                <w:rFonts w:ascii="Consolas" w:hAnsi="Consolas"/>
+                                <w:lang w:val="es-MX"/>
+                              </w:rPr>
+                              <w:t xml:space="preserve">=true </w:t>
+                            </w:r>
+                            <w:proofErr w:type="spellStart"/>
+                            <w:r>
+                              <w:rPr>
+                                <w:rFonts w:ascii="Consolas" w:hAnsi="Consolas"/>
+                                <w:lang w:val="es-MX"/>
+                              </w:rPr>
+                              <w:t>clean</w:t>
+                            </w:r>
+                            <w:proofErr w:type="spellEnd"/>
+                            <w:r>
+                              <w:rPr>
+                                <w:rFonts w:ascii="Consolas" w:hAnsi="Consolas"/>
+                                <w:lang w:val="es-MX"/>
+                              </w:rPr>
+                              <w:t xml:space="preserve"> </w:t>
+                            </w:r>
+                            <w:proofErr w:type="spellStart"/>
+                            <w:r>
+                              <w:rPr>
+                                <w:rFonts w:ascii="Consolas" w:hAnsi="Consolas"/>
+                                <w:lang w:val="es-MX"/>
+                              </w:rPr>
+                              <w:t>install</w:t>
+                            </w:r>
+                            <w:proofErr w:type="spellEnd"/>
                           </w:p>
                           <w:p/>
                         </w:txbxContent>
@@ -911,13 +1074,63 @@
                           <w:lang w:val="es-MX"/>
                         </w:rPr>
                       </w:pPr>
+                      <w:proofErr w:type="spellStart"/>
                       <w:r>
                         <w:rPr>
                           <w:rFonts w:ascii="Consolas" w:hAnsi="Consolas"/>
                           <w:lang w:val="es-MX"/>
                         </w:rPr>
-                        <w:t>mvn -DskipTests=true clean install</w:t>
+                        <w:t>mvn</w:t>
                       </w:r>
+                      <w:proofErr w:type="spellEnd"/>
+                      <w:r>
+                        <w:rPr>
+                          <w:rFonts w:ascii="Consolas" w:hAnsi="Consolas"/>
+                          <w:lang w:val="es-MX"/>
+                        </w:rPr>
+                        <w:t xml:space="preserve"> -</w:t>
+                      </w:r>
+                      <w:proofErr w:type="spellStart"/>
+                      <w:r>
+                        <w:rPr>
+                          <w:rFonts w:ascii="Consolas" w:hAnsi="Consolas"/>
+                          <w:lang w:val="es-MX"/>
+                        </w:rPr>
+                        <w:t>DskipTests</w:t>
+                      </w:r>
+                      <w:proofErr w:type="spellEnd"/>
+                      <w:r>
+                        <w:rPr>
+                          <w:rFonts w:ascii="Consolas" w:hAnsi="Consolas"/>
+                          <w:lang w:val="es-MX"/>
+                        </w:rPr>
+                        <w:t xml:space="preserve">=true </w:t>
+                      </w:r>
+                      <w:proofErr w:type="spellStart"/>
+                      <w:r>
+                        <w:rPr>
+                          <w:rFonts w:ascii="Consolas" w:hAnsi="Consolas"/>
+                          <w:lang w:val="es-MX"/>
+                        </w:rPr>
+                        <w:t>clean</w:t>
+                      </w:r>
+                      <w:proofErr w:type="spellEnd"/>
+                      <w:r>
+                        <w:rPr>
+                          <w:rFonts w:ascii="Consolas" w:hAnsi="Consolas"/>
+                          <w:lang w:val="es-MX"/>
+                        </w:rPr>
+                        <w:t xml:space="preserve"> </w:t>
+                      </w:r>
+                      <w:proofErr w:type="spellStart"/>
+                      <w:r>
+                        <w:rPr>
+                          <w:rFonts w:ascii="Consolas" w:hAnsi="Consolas"/>
+                          <w:lang w:val="es-MX"/>
+                        </w:rPr>
+                        <w:t>install</w:t>
+                      </w:r>
+                      <w:proofErr w:type="spellEnd"/>
                     </w:p>
                     <w:p/>
                   </w:txbxContent>
@@ -963,13 +1176,23 @@
         </w:rPr>
         <w:t xml:space="preserve">Luego de haberse construido correctamente, se corrió sobre un servidor HTTP Apache </w:t>
       </w:r>
+      <w:proofErr w:type="spellStart"/>
       <w:r>
         <w:rPr>
           <w:i/>
           <w:iCs/>
           <w:lang w:val="es-MX"/>
         </w:rPr>
-        <w:t xml:space="preserve">tomcat </w:t>
+        <w:t>tomcat</w:t>
+      </w:r>
+      <w:proofErr w:type="spellEnd"/>
+      <w:r>
+        <w:rPr>
+          <w:i/>
+          <w:iCs/>
+          <w:lang w:val="es-MX"/>
+        </w:rPr>
+        <w:t xml:space="preserve"> </w:t>
       </w:r>
     </w:p>
     <w:p>
@@ -1044,7 +1267,39 @@
                                 <w:rFonts w:ascii="Consolas" w:hAnsi="Consolas"/>
                                 <w:lang w:val="es-MX"/>
                               </w:rPr>
-                              <w:t>cd launchers/marmotta-webapp/</w:t>
+                              <w:t xml:space="preserve">cd </w:t>
+                            </w:r>
+                            <w:proofErr w:type="spellStart"/>
+                            <w:r>
+                              <w:rPr>
+                                <w:rFonts w:ascii="Consolas" w:hAnsi="Consolas"/>
+                                <w:lang w:val="es-MX"/>
+                              </w:rPr>
+                              <w:t>launchers</w:t>
+                            </w:r>
+                            <w:proofErr w:type="spellEnd"/>
+                            <w:r>
+                              <w:rPr>
+                                <w:rFonts w:ascii="Consolas" w:hAnsi="Consolas"/>
+                                <w:lang w:val="es-MX"/>
+                              </w:rPr>
+                              <w:t>/</w:t>
+                            </w:r>
+                            <w:proofErr w:type="spellStart"/>
+                            <w:r>
+                              <w:rPr>
+                                <w:rFonts w:ascii="Consolas" w:hAnsi="Consolas"/>
+                                <w:lang w:val="es-MX"/>
+                              </w:rPr>
+                              <w:t>marmotta-webapp</w:t>
+                            </w:r>
+                            <w:proofErr w:type="spellEnd"/>
+                            <w:r>
+                              <w:rPr>
+                                <w:rFonts w:ascii="Consolas" w:hAnsi="Consolas"/>
+                                <w:lang w:val="es-MX"/>
+                              </w:rPr>
+                              <w:t>/</w:t>
                             </w:r>
                           </w:p>
                           <w:p>
@@ -1056,12 +1311,21 @@
                                 <w:lang w:val="es-MX"/>
                               </w:rPr>
                             </w:pPr>
+                            <w:proofErr w:type="spellStart"/>
                             <w:r>
                               <w:rPr>
                                 <w:rFonts w:ascii="Consolas" w:hAnsi="Consolas"/>
                                 <w:lang w:val="es-MX"/>
                               </w:rPr>
-                              <w:t>mvn tomcat</w:t>
+                              <w:t>mvn</w:t>
+                            </w:r>
+                            <w:proofErr w:type="spellEnd"/>
+                            <w:r>
+                              <w:rPr>
+                                <w:rFonts w:ascii="Consolas" w:hAnsi="Consolas"/>
+                                <w:lang w:val="es-MX"/>
+                              </w:rPr>
+                              <w:t xml:space="preserve"> tomcat</w:t>
                             </w:r>
                             <w:proofErr w:type="gramStart"/>
                             <w:r>
@@ -1110,7 +1374,39 @@
                           <w:rFonts w:ascii="Consolas" w:hAnsi="Consolas"/>
                           <w:lang w:val="es-MX"/>
                         </w:rPr>
-                        <w:t>cd launchers/marmotta-webapp/</w:t>
+                        <w:t xml:space="preserve">cd </w:t>
+                      </w:r>
+                      <w:proofErr w:type="spellStart"/>
+                      <w:r>
+                        <w:rPr>
+                          <w:rFonts w:ascii="Consolas" w:hAnsi="Consolas"/>
+                          <w:lang w:val="es-MX"/>
+                        </w:rPr>
+                        <w:t>launchers</w:t>
+                      </w:r>
+                      <w:proofErr w:type="spellEnd"/>
+                      <w:r>
+                        <w:rPr>
+                          <w:rFonts w:ascii="Consolas" w:hAnsi="Consolas"/>
+                          <w:lang w:val="es-MX"/>
+                        </w:rPr>
+                        <w:t>/</w:t>
+                      </w:r>
+                      <w:proofErr w:type="spellStart"/>
+                      <w:r>
+                        <w:rPr>
+                          <w:rFonts w:ascii="Consolas" w:hAnsi="Consolas"/>
+                          <w:lang w:val="es-MX"/>
+                        </w:rPr>
+                        <w:t>marmotta-webapp</w:t>
+                      </w:r>
+                      <w:proofErr w:type="spellEnd"/>
+                      <w:r>
+                        <w:rPr>
+                          <w:rFonts w:ascii="Consolas" w:hAnsi="Consolas"/>
+                          <w:lang w:val="es-MX"/>
+                        </w:rPr>
+                        <w:t>/</w:t>
                       </w:r>
                     </w:p>
                     <w:p>
@@ -1122,12 +1418,21 @@
                           <w:lang w:val="es-MX"/>
                         </w:rPr>
                       </w:pPr>
+                      <w:proofErr w:type="spellStart"/>
                       <w:r>
                         <w:rPr>
                           <w:rFonts w:ascii="Consolas" w:hAnsi="Consolas"/>
                           <w:lang w:val="es-MX"/>
                         </w:rPr>
-                        <w:t>mvn tomcat</w:t>
+                        <w:t>mvn</w:t>
+                      </w:r>
+                      <w:proofErr w:type="spellEnd"/>
+                      <w:r>
+                        <w:rPr>
+                          <w:rFonts w:ascii="Consolas" w:hAnsi="Consolas"/>
+                          <w:lang w:val="es-MX"/>
+                        </w:rPr>
+                        <w:t xml:space="preserve"> tomcat</w:t>
                       </w:r>
                       <w:proofErr w:type="gramStart"/>
                       <w:r>
@@ -1340,34 +1645,64 @@
         <w:lastRenderedPageBreak/>
         <w:t xml:space="preserve">Al dirigirnos a la sección </w:t>
       </w:r>
+      <w:proofErr w:type="spellStart"/>
       <w:r>
         <w:rPr>
           <w:i/>
           <w:iCs/>
           <w:lang w:val="es-MX"/>
         </w:rPr>
-        <w:t>Query and Update</w:t>
-      </w:r>
-      <w:r>
-        <w:rPr>
-          <w:lang w:val="es-MX"/>
-        </w:rPr>
-        <w:t xml:space="preserve"> y seleccionar SPARQ</w:t>
-      </w:r>
-      <w:r>
-        <w:rPr>
-          <w:lang w:val="es-MX"/>
-        </w:rPr>
-        <w:t xml:space="preserve">L se observa una introducción sobre cómo es que ha sido construido e implementado el lenguaje SPARQL en Marmotta. En la subsección </w:t>
-      </w:r>
+        <w:t>Query</w:t>
+      </w:r>
+      <w:proofErr w:type="spellEnd"/>
       <w:r>
         <w:rPr>
           <w:i/>
           <w:iCs/>
           <w:lang w:val="es-MX"/>
         </w:rPr>
-        <w:t>SPARQL 1.1 Update</w:t>
-      </w:r>
+        <w:t xml:space="preserve"> and </w:t>
+      </w:r>
+      <w:proofErr w:type="spellStart"/>
+      <w:r>
+        <w:rPr>
+          <w:i/>
+          <w:iCs/>
+          <w:lang w:val="es-MX"/>
+        </w:rPr>
+        <w:t>Update</w:t>
+      </w:r>
+      <w:proofErr w:type="spellEnd"/>
+      <w:r>
+        <w:rPr>
+          <w:lang w:val="es-MX"/>
+        </w:rPr>
+        <w:t xml:space="preserve"> y seleccionar SPARQ</w:t>
+      </w:r>
+      <w:r>
+        <w:rPr>
+          <w:lang w:val="es-MX"/>
+        </w:rPr>
+        <w:t xml:space="preserve">L se observa una introducción sobre cómo es que ha sido construido e implementado el lenguaje SPARQL en Marmotta. En la subsección </w:t>
+      </w:r>
+      <w:r>
+        <w:rPr>
+          <w:i/>
+          <w:iCs/>
+          <w:lang w:val="es-MX"/>
+        </w:rPr>
+        <w:t xml:space="preserve">SPARQL 1.1 </w:t>
+      </w:r>
+      <w:proofErr w:type="spellStart"/>
+      <w:r>
+        <w:rPr>
+          <w:i/>
+          <w:iCs/>
+          <w:lang w:val="es-MX"/>
+        </w:rPr>
+        <w:t>Update</w:t>
+      </w:r>
+      <w:proofErr w:type="spellEnd"/>
       <w:r>
         <w:rPr>
           <w:lang w:val="es-MX"/>
@@ -1534,6 +1869,7 @@
           <w:lang w:val="es-MX"/>
         </w:rPr>
       </w:pPr>
+      <w:proofErr w:type="spellStart"/>
       <w:proofErr w:type="gramStart"/>
       <w:r>
         <w:rPr>
@@ -1552,6 +1888,7 @@
         </w:rPr>
         <w:t>_origin</w:t>
       </w:r>
+      <w:proofErr w:type="spellEnd"/>
       <w:r>
         <w:rPr>
           <w:lang w:val="es-MX"/>
@@ -1613,6 +1950,7 @@
           <w:lang w:val="es-MX"/>
         </w:rPr>
       </w:pPr>
+      <w:proofErr w:type="spellStart"/>
       <w:proofErr w:type="gramStart"/>
       <w:r>
         <w:rPr>
@@ -1630,6 +1968,7 @@
         </w:rPr>
         <w:t>y</w:t>
       </w:r>
+      <w:proofErr w:type="spellEnd"/>
       <w:proofErr w:type="gramEnd"/>
       <w:r>
         <w:rPr>
@@ -1823,41 +2162,55 @@
         </w:rPr>
         <w:t xml:space="preserve"> se muestra le sección de consultas. En el recuadro gris están disponibles elementos: En rectángulo blanco está el editor de consultas SPARQL mientras que el rectángulo en verde es el botón que ejecuta la consulta escrita en el editor de consultas. Como ejemplo, se llevó a cabo una consulta de todos los elementos seleccionando </w:t>
       </w:r>
+      <w:proofErr w:type="spellStart"/>
       <w:r>
         <w:rPr>
           <w:i/>
           <w:iCs/>
           <w:lang w:val="es-MX"/>
         </w:rPr>
-        <w:t>subject, property</w:t>
-      </w:r>
-      <w:r>
-        <w:rPr>
-          <w:lang w:val="es-MX"/>
-        </w:rPr>
-        <w:t xml:space="preserve"> y </w:t>
-      </w:r>
+        <w:t>subject</w:t>
+      </w:r>
+      <w:proofErr w:type="spellEnd"/>
       <w:r>
         <w:rPr>
           <w:i/>
           <w:iCs/>
           <w:lang w:val="es-MX"/>
         </w:rPr>
+        <w:t xml:space="preserve">, </w:t>
+      </w:r>
+      <w:proofErr w:type="spellStart"/>
+      <w:r>
+        <w:rPr>
+          <w:i/>
+          <w:iCs/>
+          <w:lang w:val="es-MX"/>
+        </w:rPr>
+        <w:t>property</w:t>
+      </w:r>
+      <w:proofErr w:type="spellEnd"/>
+      <w:r>
+        <w:rPr>
+          <w:lang w:val="es-MX"/>
+        </w:rPr>
+        <w:t xml:space="preserve"> y </w:t>
+      </w:r>
+      <w:proofErr w:type="spellStart"/>
+      <w:r>
+        <w:rPr>
+          <w:i/>
+          <w:iCs/>
+          <w:lang w:val="es-MX"/>
+        </w:rPr>
         <w:t>object</w:t>
       </w:r>
-      <w:r>
-        <w:rPr>
-          <w:lang w:val="es-MX"/>
-        </w:rPr>
-        <w:t xml:space="preserve"> limitando los resultados a</w:t>
-      </w:r>
-      <w:bookmarkStart w:id="0" w:name="_GoBack"/>
-      <w:bookmarkEnd w:id="0"/>
-      <w:r>
-        <w:rPr>
-          <w:lang w:val="es-MX"/>
-        </w:rPr>
-        <w:t xml:space="preserve"> un máximo de 10 filas. </w:t>
+      <w:proofErr w:type="spellEnd"/>
+      <w:r>
+        <w:rPr>
+          <w:lang w:val="es-MX"/>
+        </w:rPr>
+        <w:t xml:space="preserve"> limitando los resultados a un máximo de 10 filas. </w:t>
       </w:r>
     </w:p>
     <w:p>
@@ -2149,6 +2502,7 @@
         </w:rPr>
         <w:t xml:space="preserve"> se ve una vista más detallada sobre las opciones que hay en la sección de resultados. En la barra superior se encuentran los 4 tipos de datos que Apache Marmotta es capaz de retornar: Tabla en página Web, XML, JSON y CSV. Esta característica puede ser usada para desarrollar sistemas informáticos en el lado del </w:t>
       </w:r>
+      <w:proofErr w:type="spellStart"/>
       <w:r>
         <w:rPr>
           <w:i/>
@@ -2157,6 +2511,7 @@
         </w:rPr>
         <w:t>backend</w:t>
       </w:r>
+      <w:proofErr w:type="spellEnd"/>
       <w:r>
         <w:rPr>
           <w:lang w:val="es-MX"/>
@@ -2169,6 +2524,7 @@
         </w:rPr>
         <w:t xml:space="preserve"> Si la consulta retornara más de 10 resultados, se cuentan con botones </w:t>
       </w:r>
+      <w:proofErr w:type="spellStart"/>
       <w:r>
         <w:rPr>
           <w:i/>
@@ -2177,12 +2533,14 @@
         </w:rPr>
         <w:t>prev</w:t>
       </w:r>
+      <w:proofErr w:type="spellEnd"/>
       <w:r>
         <w:rPr>
           <w:lang w:val="es-MX"/>
         </w:rPr>
         <w:t xml:space="preserve"> y </w:t>
       </w:r>
+      <w:proofErr w:type="spellStart"/>
       <w:r>
         <w:rPr>
           <w:i/>
@@ -2191,6 +2549,7 @@
         </w:rPr>
         <w:t>next</w:t>
       </w:r>
+      <w:proofErr w:type="spellEnd"/>
       <w:r>
         <w:rPr>
           <w:lang w:val="es-MX"/>
@@ -2200,56 +2559,133 @@
     </w:p>
     <w:p>
       <w:pPr>
+        <w:keepNext/>
+        <w:jc w:val="center"/>
+      </w:pPr>
+      <w:r>
+        <w:rPr>
+          <w:noProof/>
+        </w:rPr>
+        <w:drawing>
+          <wp:inline distT="0" distB="0" distL="0" distR="0" wp14:anchorId="38BCC2C3" wp14:editId="07667484">
+            <wp:extent cx="5612130" cy="2079625"/>
+            <wp:effectExtent l="0" t="0" r="7620" b="0"/>
+            <wp:docPr id="13" name="Imagen 13"/>
+            <wp:cNvGraphicFramePr>
+              <a:graphicFrameLocks xmlns:a="http://schemas.openxmlformats.org/drawingml/2006/main" noChangeAspect="1"/>
+            </wp:cNvGraphicFramePr>
+            <a:graphic xmlns:a="http://schemas.openxmlformats.org/drawingml/2006/main">
+              <a:graphicData uri="http://schemas.openxmlformats.org/drawingml/2006/picture">
+                <pic:pic xmlns:pic="http://schemas.openxmlformats.org/drawingml/2006/picture">
+                  <pic:nvPicPr>
+                    <pic:cNvPr id="1" name=""/>
+                    <pic:cNvPicPr/>
+                  </pic:nvPicPr>
+                  <pic:blipFill>
+                    <a:blip r:embed="rId14"/>
+                    <a:stretch>
+                      <a:fillRect/>
+                    </a:stretch>
+                  </pic:blipFill>
+                  <pic:spPr>
+                    <a:xfrm>
+                      <a:off x="0" y="0"/>
+                      <a:ext cx="5612130" cy="2079625"/>
+                    </a:xfrm>
+                    <a:prstGeom prst="rect">
+                      <a:avLst/>
+                    </a:prstGeom>
+                  </pic:spPr>
+                </pic:pic>
+              </a:graphicData>
+            </a:graphic>
+          </wp:inline>
+        </w:drawing>
+      </w:r>
+    </w:p>
+    <w:p>
+      <w:pPr>
+        <w:pStyle w:val="Descripcin"/>
+        <w:jc w:val="center"/>
+        <w:rPr>
+          <w:lang w:val="es-MX"/>
+        </w:rPr>
+      </w:pPr>
+      <w:r>
+        <w:t xml:space="preserve">Fig. </w:t>
+      </w:r>
+      <w:r>
+        <w:fldChar w:fldCharType="begin"/>
+      </w:r>
+      <w:r>
+        <w:instrText xml:space="preserve"> SEQ Fig. \* ARABIC </w:instrText>
+      </w:r>
+      <w:r>
+        <w:fldChar w:fldCharType="separate"/>
+      </w:r>
+      <w:r>
+        <w:rPr>
+          <w:noProof/>
+        </w:rPr>
+        <w:t>7</w:t>
+      </w:r>
+      <w:r>
+        <w:fldChar w:fldCharType="end"/>
+      </w:r>
+      <w:r>
+        <w:t xml:space="preserve"> </w:t>
+      </w:r>
+      <w:proofErr w:type="spellStart"/>
+      <w:r>
+        <w:t>Resultados</w:t>
+      </w:r>
+      <w:proofErr w:type="spellEnd"/>
+      <w:r>
+        <w:t xml:space="preserve"> de consulta </w:t>
+      </w:r>
+      <w:proofErr w:type="spellStart"/>
+      <w:r>
+        <w:t>en</w:t>
+      </w:r>
+      <w:proofErr w:type="spellEnd"/>
+      <w:r>
+        <w:t xml:space="preserve"> </w:t>
+      </w:r>
+      <w:proofErr w:type="spellStart"/>
+      <w:r>
+        <w:t>formato</w:t>
+      </w:r>
+      <w:proofErr w:type="spellEnd"/>
+      <w:r>
+        <w:t xml:space="preserve"> XML</w:t>
+      </w:r>
+    </w:p>
+    <w:p>
+      <w:pPr>
         <w:jc w:val="both"/>
         <w:rPr>
           <w:lang w:val="es-MX"/>
         </w:rPr>
       </w:pPr>
-    </w:p>
-    <w:p>
-      <w:pPr>
-        <w:jc w:val="both"/>
-        <w:rPr>
-          <w:lang w:val="es-MX"/>
-        </w:rPr>
-      </w:pPr>
-    </w:p>
-    <w:p>
-      <w:pPr>
-        <w:jc w:val="both"/>
-        <w:rPr>
-          <w:lang w:val="es-MX"/>
-        </w:rPr>
-      </w:pPr>
-    </w:p>
-    <w:p>
-      <w:pPr>
-        <w:jc w:val="both"/>
-        <w:rPr>
-          <w:lang w:val="es-MX"/>
-        </w:rPr>
-      </w:pPr>
-    </w:p>
-    <w:p>
-      <w:pPr>
-        <w:jc w:val="both"/>
-        <w:rPr>
-          <w:lang w:val="es-MX"/>
-        </w:rPr>
-      </w:pPr>
-    </w:p>
-    <w:p>
-      <w:pPr>
-        <w:jc w:val="both"/>
-        <w:rPr>
-          <w:lang w:val="es-MX"/>
-        </w:rPr>
-      </w:pPr>
-      <w:r>
-        <w:rPr>
-          <w:lang w:val="es-MX"/>
-        </w:rPr>
-        <w:t xml:space="preserve">En la sección de visualización, Apache Marmotta en conjunto con la herramienta Sqvizler, se pueden llevar a cabo consultas SPARQL y visualizar los resultados en gráficas. La Figura </w:t>
+      <w:r>
+        <w:rPr>
+          <w:lang w:val="es-MX"/>
+        </w:rPr>
+        <w:t xml:space="preserve">En la sección de visualización, Apache Marmotta en conjunto con la herramienta </w:t>
+      </w:r>
+      <w:proofErr w:type="spellStart"/>
+      <w:r>
+        <w:rPr>
+          <w:lang w:val="es-MX"/>
+        </w:rPr>
+        <w:t>Sqvizler</w:t>
+      </w:r>
+      <w:proofErr w:type="spellEnd"/>
+      <w:r>
+        <w:rPr>
+          <w:lang w:val="es-MX"/>
+        </w:rPr>
+        <w:t xml:space="preserve">, se pueden llevar a cabo consultas SPARQL y visualizar los resultados en gráficas. La Figura </w:t>
       </w:r>
       <w:r>
         <w:rPr>
@@ -2273,13 +2709,27 @@
         <w:rPr>
           <w:lang w:val="es-MX"/>
         </w:rPr>
-        <w:t>, se muestra las clases como una variable categórica de una gráfica de pastel. Además de que se puede modificar el ancho y altura de la figura correspondiente a la gráfica además de poder seleccionar el tipo de gráfica a usar.</w:t>
+        <w:t xml:space="preserve">, se muestra las clases como una variable categórica de una gráfica de pastel. </w:t>
+      </w:r>
+      <w:proofErr w:type="gramStart"/>
+      <w:r>
+        <w:rPr>
+          <w:lang w:val="es-MX"/>
+        </w:rPr>
+        <w:t>Además</w:t>
+      </w:r>
+      <w:proofErr w:type="gramEnd"/>
+      <w:r>
+        <w:rPr>
+          <w:lang w:val="es-MX"/>
+        </w:rPr>
+        <w:t xml:space="preserve"> se puede modificar el ancho y altura de la figura correspondiente a la gráfica además de poder seleccionar el tipo de gráfica a usar.</w:t>
       </w:r>
     </w:p>
     <w:p>
       <w:pPr>
         <w:keepNext/>
-        <w:jc w:val="both"/>
+        <w:jc w:val="center"/>
       </w:pPr>
       <w:r>
         <w:rPr>
@@ -2287,9 +2737,9 @@
           <w:lang w:val="es-MX"/>
         </w:rPr>
         <w:drawing>
-          <wp:inline distT="0" distB="0" distL="0" distR="0" wp14:anchorId="3E994162" wp14:editId="3E9B04E3">
-            <wp:extent cx="5596255" cy="3145790"/>
-            <wp:effectExtent l="0" t="0" r="4445" b="0"/>
+          <wp:inline distT="0" distB="0" distL="0" distR="0" wp14:anchorId="3E994162" wp14:editId="0B46EE67">
+            <wp:extent cx="5252484" cy="2952547"/>
+            <wp:effectExtent l="0" t="0" r="5715" b="635"/>
             <wp:docPr id="7" name="Imagen 7"/>
             <wp:cNvGraphicFramePr>
               <a:graphicFrameLocks xmlns:a="http://schemas.openxmlformats.org/drawingml/2006/main" noChangeAspect="1"/>
@@ -2304,7 +2754,7 @@
                     </pic:cNvPicPr>
                   </pic:nvPicPr>
                   <pic:blipFill>
-                    <a:blip r:embed="rId14" cstate="print">
+                    <a:blip r:embed="rId15" cstate="print">
                       <a:extLst>
                         <a:ext uri="{28A0092B-C50C-407E-A947-70E740481C1C}">
                           <a14:useLocalDpi xmlns:a14="http://schemas.microsoft.com/office/drawing/2010/main" val="0"/>
@@ -2319,7 +2769,7 @@
                   <pic:spPr bwMode="auto">
                     <a:xfrm>
                       <a:off x="0" y="0"/>
-                      <a:ext cx="5596255" cy="3145790"/>
+                      <a:ext cx="5296513" cy="2977297"/>
                     </a:xfrm>
                     <a:prstGeom prst="rect">
                       <a:avLst/>
@@ -2360,13 +2810,37 @@
         <w:rPr>
           <w:noProof/>
         </w:rPr>
-        <w:t>7</w:t>
+        <w:t>8</w:t>
       </w:r>
       <w:r>
         <w:fldChar w:fldCharType="end"/>
       </w:r>
       <w:r>
-        <w:t xml:space="preserve"> Visualización de la consulta SPARQL mediante un gráfico de pastel</w:t>
+        <w:t xml:space="preserve"> </w:t>
+      </w:r>
+      <w:proofErr w:type="spellStart"/>
+      <w:r>
+        <w:t>Visualización</w:t>
+      </w:r>
+      <w:proofErr w:type="spellEnd"/>
+      <w:r>
+        <w:t xml:space="preserve"> de la consulta SPARQL </w:t>
+      </w:r>
+      <w:proofErr w:type="spellStart"/>
+      <w:r>
+        <w:t>mediante</w:t>
+      </w:r>
+      <w:proofErr w:type="spellEnd"/>
+      <w:r>
+        <w:t xml:space="preserve"> un </w:t>
+      </w:r>
+      <w:proofErr w:type="spellStart"/>
+      <w:r>
+        <w:t>gráfico</w:t>
+      </w:r>
+      <w:proofErr w:type="spellEnd"/>
+      <w:r>
+        <w:t xml:space="preserve"> de pastel</w:t>
       </w:r>
     </w:p>
     <w:sectPr>
@@ -3391,7 +3865,7 @@
 </file>
 
 <file path=customXml/itemProps1.xml><?xml version="1.0" encoding="utf-8"?>
-<ds:datastoreItem xmlns:ds="http://schemas.openxmlformats.org/officeDocument/2006/customXml" ds:itemID="{FA7164F4-80DD-4F1E-9D02-70433CA1462C}">
+<ds:datastoreItem xmlns:ds="http://schemas.openxmlformats.org/officeDocument/2006/customXml" ds:itemID="{095E4DD6-B30E-40AF-927D-738D4AE5FCE5}">
   <ds:schemaRefs>
     <ds:schemaRef ds:uri="http://schemas.openxmlformats.org/officeDocument/2006/bibliography"/>
   </ds:schemaRefs>

--- a/Segunda Entrega/Elementos que conforman un SPARQL endpoint.docx
+++ b/Segunda Entrega/Elementos que conforman un SPARQL endpoint.docx
@@ -50,14 +50,42 @@
           <w:noProof/>
           <w:lang w:val="es-MX"/>
         </w:rPr>
-        <w:t xml:space="preserve">A continuación se presentaran los elementos que conforman a Apache Marmotta hasta llegar </w:t>
-      </w:r>
-      <w:r>
-        <w:rPr>
-          <w:noProof/>
-          <w:lang w:val="es-MX"/>
-        </w:rPr>
-        <w:t xml:space="preserve">a sus caracterísitca de SPARQL </w:t>
+        <w:t>A continuación se presenta</w:t>
+      </w:r>
+      <w:r>
+        <w:rPr>
+          <w:noProof/>
+          <w:lang w:val="es-MX"/>
+        </w:rPr>
+        <w:t xml:space="preserve">n </w:t>
+      </w:r>
+      <w:r>
+        <w:rPr>
+          <w:noProof/>
+          <w:lang w:val="es-MX"/>
+        </w:rPr>
+        <w:t xml:space="preserve">los elementos que conforman a Apache Marmotta hasta llegar </w:t>
+      </w:r>
+      <w:r>
+        <w:rPr>
+          <w:noProof/>
+          <w:lang w:val="es-MX"/>
+        </w:rPr>
+        <w:t>a sus característ</w:t>
+      </w:r>
+      <w:r>
+        <w:rPr>
+          <w:noProof/>
+          <w:lang w:val="es-MX"/>
+        </w:rPr>
+        <w:t>i</w:t>
+      </w:r>
+      <w:r>
+        <w:rPr>
+          <w:noProof/>
+          <w:lang w:val="es-MX"/>
+        </w:rPr>
+        <w:t xml:space="preserve">ca de SPARQL </w:t>
       </w:r>
       <w:r>
         <w:rPr>
@@ -104,10 +132,24 @@
           <w:noProof/>
           <w:lang w:val="es-MX"/>
         </w:rPr>
-        <w:t>SPARQL endp</w:t>
-      </w:r>
-      <w:bookmarkStart w:id="0" w:name="_GoBack"/>
-      <w:bookmarkEnd w:id="0"/>
+        <w:t>SPARQL endpoint</w:t>
+      </w:r>
+    </w:p>
+    <w:p>
+      <w:pPr>
+        <w:jc w:val="both"/>
+        <w:rPr>
+          <w:noProof/>
+          <w:lang w:val="es-MX"/>
+        </w:rPr>
+      </w:pPr>
+      <w:r>
+        <w:rPr>
+          <w:noProof/>
+          <w:lang w:val="es-MX"/>
+        </w:rPr>
+        <w:t xml:space="preserve">Se le denominar </w:t>
+      </w:r>
       <w:r>
         <w:rPr>
           <w:i/>
@@ -115,71 +157,63 @@
           <w:noProof/>
           <w:lang w:val="es-MX"/>
         </w:rPr>
-        <w:t>oint</w:t>
+        <w:t>SPARQL endpoint</w:t>
+      </w:r>
+      <w:r>
+        <w:rPr>
+          <w:noProof/>
+          <w:lang w:val="es-MX"/>
+        </w:rPr>
+        <w:t xml:space="preserve"> al identificador único de recursos, URI por sus siglas en inglés, asociado </w:t>
+      </w:r>
+      <w:r>
+        <w:rPr>
+          <w:noProof/>
+          <w:lang w:val="es-MX"/>
+        </w:rPr>
+        <w:t>a</w:t>
+      </w:r>
+      <w:r>
+        <w:rPr>
+          <w:noProof/>
+          <w:lang w:val="es-MX"/>
+        </w:rPr>
+        <w:t xml:space="preserve">l servidor HTTP que </w:t>
+      </w:r>
+      <w:r>
+        <w:rPr>
+          <w:noProof/>
+          <w:lang w:val="es-MX"/>
+        </w:rPr>
+        <w:t>ofrece y devuelve peticiones HTTP para operaciones provenientes de clientes que usan el protocolo SPARQL.</w:t>
       </w:r>
     </w:p>
     <w:p>
       <w:pPr>
         <w:jc w:val="both"/>
-        <w:rPr>
-          <w:noProof/>
-          <w:lang w:val="es-MX"/>
-        </w:rPr>
-      </w:pPr>
-      <w:r>
-        <w:rPr>
-          <w:noProof/>
-          <w:lang w:val="es-MX"/>
-        </w:rPr>
-        <w:t xml:space="preserve">Se le denominar </w:t>
-      </w:r>
-      <w:r>
         <w:rPr>
           <w:i/>
           <w:iCs/>
           <w:noProof/>
           <w:lang w:val="es-MX"/>
         </w:rPr>
-        <w:t>SPARQL endpoint</w:t>
-      </w:r>
-      <w:r>
-        <w:rPr>
-          <w:noProof/>
-          <w:lang w:val="es-MX"/>
-        </w:rPr>
-        <w:t xml:space="preserve"> al identificador único de recursos, URI por sus siglas en inglés, asociado </w:t>
-      </w:r>
-      <w:r>
-        <w:rPr>
-          <w:noProof/>
-          <w:lang w:val="es-MX"/>
-        </w:rPr>
-        <w:t>a</w:t>
-      </w:r>
-      <w:r>
-        <w:rPr>
-          <w:noProof/>
-          <w:lang w:val="es-MX"/>
-        </w:rPr>
-        <w:t xml:space="preserve">l servidor HTTP que </w:t>
-      </w:r>
-      <w:r>
-        <w:rPr>
-          <w:noProof/>
-          <w:lang w:val="es-MX"/>
-        </w:rPr>
-        <w:t>ofrece y devuelve peticiones HTTP para operaciones provenientes de clientes que usan el protocolo SPARQL.</w:t>
-      </w:r>
-    </w:p>
-    <w:p>
-      <w:pPr>
-        <w:jc w:val="both"/>
+      </w:pPr>
+      <w:r>
         <w:rPr>
           <w:i/>
           <w:iCs/>
           <w:noProof/>
           <w:lang w:val="es-MX"/>
         </w:rPr>
+        <w:t xml:space="preserve">RDF </w:t>
+      </w:r>
+    </w:p>
+    <w:p>
+      <w:pPr>
+        <w:rPr>
+          <w:noProof/>
+          <w:lang w:val="es-MX"/>
+        </w:rPr>
       </w:pPr>
       <w:r>
         <w:rPr>
@@ -190,14 +224,13 @@
         </w:rPr>
         <w:t xml:space="preserve">RDF </w:t>
       </w:r>
-    </w:p>
-    <w:p>
-      <w:pPr>
-        <w:rPr>
-          <w:noProof/>
-          <w:lang w:val="es-MX"/>
-        </w:rPr>
-      </w:pPr>
+      <w:r>
+        <w:rPr>
+          <w:noProof/>
+          <w:lang w:val="es-MX"/>
+        </w:rPr>
+        <w:t xml:space="preserve">son las siglas en inglés de </w:t>
+      </w:r>
       <w:r>
         <w:rPr>
           <w:i/>
@@ -205,15 +238,23 @@
           <w:noProof/>
           <w:lang w:val="es-MX"/>
         </w:rPr>
-        <w:t xml:space="preserve">RDF </w:t>
-      </w:r>
-      <w:r>
-        <w:rPr>
-          <w:noProof/>
-          <w:lang w:val="es-MX"/>
-        </w:rPr>
-        <w:t xml:space="preserve">son las siglas en inglés de </w:t>
-      </w:r>
+        <w:t>Framework</w:t>
+      </w:r>
+      <w:r>
+        <w:rPr>
+          <w:noProof/>
+          <w:lang w:val="es-MX"/>
+        </w:rPr>
+        <w:t xml:space="preserve"> de descripción de recurso el cual es un modelo estándar con el que se intercambian datos en la Web.</w:t>
+      </w:r>
+    </w:p>
+    <w:p>
+      <w:pPr>
+        <w:rPr>
+          <w:noProof/>
+          <w:lang w:val="es-MX"/>
+        </w:rPr>
+      </w:pPr>
       <w:r>
         <w:rPr>
           <w:i/>
@@ -221,23 +262,15 @@
           <w:noProof/>
           <w:lang w:val="es-MX"/>
         </w:rPr>
-        <w:t>Framework</w:t>
-      </w:r>
-      <w:r>
-        <w:rPr>
-          <w:noProof/>
-          <w:lang w:val="es-MX"/>
-        </w:rPr>
-        <w:t xml:space="preserve"> de descripción de recurso el cual es un modelo estándar con el que se intercambian datos en la Web.</w:t>
-      </w:r>
-    </w:p>
-    <w:p>
-      <w:pPr>
-        <w:rPr>
-          <w:noProof/>
-          <w:lang w:val="es-MX"/>
-        </w:rPr>
-      </w:pPr>
+        <w:t xml:space="preserve">RDF </w:t>
+      </w:r>
+      <w:r>
+        <w:rPr>
+          <w:noProof/>
+          <w:lang w:val="es-MX"/>
+        </w:rPr>
+        <w:t xml:space="preserve">permite representar, en la Web semántica, a los datos como tripletas los cuales son: sujeto, predicado y objeto. A esta representación se le conoce como </w:t>
+      </w:r>
       <w:r>
         <w:rPr>
           <w:i/>
@@ -245,15 +278,24 @@
           <w:noProof/>
           <w:lang w:val="es-MX"/>
         </w:rPr>
-        <w:t xml:space="preserve">RDF </w:t>
-      </w:r>
-      <w:r>
-        <w:rPr>
-          <w:noProof/>
-          <w:lang w:val="es-MX"/>
-        </w:rPr>
-        <w:t xml:space="preserve">permite representar, en la Web semántica, a los datos como tripletas los cuales son: sujeto, predicado y objeto. A esta representación se le conoce como </w:t>
-      </w:r>
+        <w:t>RDF triple store</w:t>
+      </w:r>
+      <w:r>
+        <w:rPr>
+          <w:noProof/>
+          <w:lang w:val="es-MX"/>
+        </w:rPr>
+        <w:t>.</w:t>
+      </w:r>
+    </w:p>
+    <w:p>
+      <w:pPr>
+        <w:jc w:val="both"/>
+        <w:rPr>
+          <w:noProof/>
+          <w:lang w:val="es-MX"/>
+        </w:rPr>
+      </w:pPr>
       <w:r>
         <w:rPr>
           <w:i/>
@@ -261,14 +303,7 @@
           <w:noProof/>
           <w:lang w:val="es-MX"/>
         </w:rPr>
-        <w:t>RDF triple store</w:t>
-      </w:r>
-      <w:r>
-        <w:rPr>
-          <w:noProof/>
-          <w:lang w:val="es-MX"/>
-        </w:rPr>
-        <w:t>.</w:t>
+        <w:t>RDF Triple store</w:t>
       </w:r>
     </w:p>
     <w:p>
@@ -279,6 +314,13 @@
           <w:lang w:val="es-MX"/>
         </w:rPr>
       </w:pPr>
+      <w:r>
+        <w:rPr>
+          <w:noProof/>
+          <w:lang w:val="es-MX"/>
+        </w:rPr>
+        <w:t xml:space="preserve">Los </w:t>
+      </w:r>
       <w:r>
         <w:rPr>
           <w:i/>
@@ -286,7 +328,21 @@
           <w:noProof/>
           <w:lang w:val="es-MX"/>
         </w:rPr>
-        <w:t>RDF Triple store</w:t>
+        <w:t>RDF triple store</w:t>
+      </w:r>
+      <w:r>
+        <w:rPr>
+          <w:noProof/>
+          <w:lang w:val="es-MX"/>
+        </w:rPr>
+        <w:t xml:space="preserve"> son bases de datos basadas en grafos de tripletas</w:t>
+      </w:r>
+      <w:r>
+        <w:rPr>
+          <w:noProof/>
+          <w:lang w:val="es-MX"/>
+        </w:rPr>
+        <w:t xml:space="preserve"> la cual almacena y retorna información mediante consultas semánticas. </w:t>
       </w:r>
     </w:p>
     <w:p>
@@ -302,7 +358,37 @@
           <w:noProof/>
           <w:lang w:val="es-MX"/>
         </w:rPr>
-        <w:t xml:space="preserve">Los </w:t>
+        <w:t>Las tripletas están compuest</w:t>
+      </w:r>
+      <w:r>
+        <w:rPr>
+          <w:noProof/>
+          <w:lang w:val="es-MX"/>
+        </w:rPr>
+        <w:t>a</w:t>
+      </w:r>
+      <w:r>
+        <w:rPr>
+          <w:noProof/>
+          <w:lang w:val="es-MX"/>
+        </w:rPr>
+        <w:t xml:space="preserve">s de 3 elementos: sujeto, predicado y objeto.  </w:t>
+      </w:r>
+    </w:p>
+    <w:p>
+      <w:pPr>
+        <w:jc w:val="both"/>
+        <w:rPr>
+          <w:noProof/>
+          <w:lang w:val="es-MX"/>
+        </w:rPr>
+      </w:pPr>
+      <w:r>
+        <w:rPr>
+          <w:noProof/>
+          <w:lang w:val="es-MX"/>
+        </w:rPr>
+        <w:t xml:space="preserve">La figura 1 muestra un RDF </w:t>
       </w:r>
       <w:r>
         <w:rPr>
@@ -311,53 +397,7 @@
           <w:noProof/>
           <w:lang w:val="es-MX"/>
         </w:rPr>
-        <w:t>RDF triple store</w:t>
-      </w:r>
-      <w:r>
-        <w:rPr>
-          <w:noProof/>
-          <w:lang w:val="es-MX"/>
-        </w:rPr>
-        <w:t xml:space="preserve"> son bases de datos basadas en grafos de tripletas</w:t>
-      </w:r>
-      <w:r>
-        <w:rPr>
-          <w:noProof/>
-          <w:lang w:val="es-MX"/>
-        </w:rPr>
-        <w:t xml:space="preserve"> la cual almacena y retorna información mediante consultas semánticas. </w:t>
-      </w:r>
-    </w:p>
-    <w:p>
-      <w:pPr>
-        <w:jc w:val="both"/>
-        <w:rPr>
-          <w:noProof/>
-          <w:lang w:val="es-MX"/>
-        </w:rPr>
-      </w:pPr>
-      <w:r>
-        <w:rPr>
-          <w:noProof/>
-          <w:lang w:val="es-MX"/>
-        </w:rPr>
-        <w:t xml:space="preserve">Las tripletas están compuestos de 3 elementos: sujeto, predicado y objeto.  </w:t>
-      </w:r>
-    </w:p>
-    <w:p>
-      <w:pPr>
-        <w:jc w:val="both"/>
-        <w:rPr>
-          <w:noProof/>
-          <w:lang w:val="es-MX"/>
-        </w:rPr>
-      </w:pPr>
-      <w:r>
-        <w:rPr>
-          <w:noProof/>
-          <w:lang w:val="es-MX"/>
-        </w:rPr>
-        <w:t xml:space="preserve">La figura 1 muestra un RDF </w:t>
+        <w:t>triple store</w:t>
       </w:r>
       <w:r>
         <w:rPr>
@@ -366,7 +406,45 @@
           <w:noProof/>
           <w:lang w:val="es-MX"/>
         </w:rPr>
-        <w:t>triple store</w:t>
+        <w:t xml:space="preserve"> </w:t>
+      </w:r>
+      <w:r>
+        <w:rPr>
+          <w:noProof/>
+          <w:lang w:val="es-MX"/>
+        </w:rPr>
+        <w:t xml:space="preserve">el cual es un ejemplo de cómo se usand las bases de datos </w:t>
+      </w:r>
+      <w:r>
+        <w:rPr>
+          <w:i/>
+          <w:iCs/>
+          <w:noProof/>
+          <w:lang w:val="es-MX"/>
+        </w:rPr>
+        <w:t>RDF</w:t>
+      </w:r>
+      <w:r>
+        <w:rPr>
+          <w:noProof/>
+          <w:lang w:val="es-MX"/>
+        </w:rPr>
+        <w:t xml:space="preserve"> mediante el protocolo SPARQL en bioinformática</w:t>
+      </w:r>
+      <w:r>
+        <w:rPr>
+          <w:rStyle w:val="Refdenotaalpie"/>
+          <w:noProof/>
+          <w:lang w:val="es-MX"/>
+        </w:rPr>
+        <w:footnoteReference w:id="1"/>
+      </w:r>
+      <w:r>
+        <w:rPr>
+          <w:noProof/>
+          <w:lang w:val="es-MX"/>
+        </w:rPr>
+        <w:t>.</w:t>
       </w:r>
     </w:p>
     <w:p>
@@ -477,65 +555,24 @@
           <w:lang w:val="es-MX"/>
         </w:rPr>
       </w:pPr>
-      <w:r>
-        <w:rPr>
-          <w:lang w:val="es-MX"/>
-        </w:rPr>
-        <w:t xml:space="preserve">El </w:t>
-      </w:r>
-      <w:r>
-        <w:rPr>
-          <w:i/>
-          <w:iCs/>
-          <w:lang w:val="es-MX"/>
-        </w:rPr>
-        <w:t>triple store</w:t>
-      </w:r>
-      <w:r>
-        <w:rPr>
-          <w:lang w:val="es-MX"/>
-        </w:rPr>
-        <w:t xml:space="preserve"> mostrado en la figura 1 es de un ejemplo de cómo usan las bases de datos RDF mediante el </w:t>
-      </w:r>
-      <w:proofErr w:type="spellStart"/>
-      <w:r>
-        <w:rPr>
-          <w:lang w:val="es-MX"/>
-        </w:rPr>
-        <w:t>protocol</w:t>
-      </w:r>
-      <w:proofErr w:type="spellEnd"/>
-      <w:r>
-        <w:rPr>
-          <w:lang w:val="es-MX"/>
-        </w:rPr>
-        <w:t xml:space="preserve"> SPARQL en bioinformática</w:t>
-      </w:r>
-      <w:r>
-        <w:rPr>
-          <w:rStyle w:val="Refdenotaalpie"/>
-          <w:lang w:val="es-MX"/>
-        </w:rPr>
-        <w:footnoteReference w:id="1"/>
-      </w:r>
-      <w:r>
-        <w:rPr>
-          <w:lang w:val="es-MX"/>
-        </w:rPr>
-        <w:t xml:space="preserve">. </w:t>
-      </w:r>
-    </w:p>
-    <w:p>
-      <w:pPr>
-        <w:rPr>
-          <w:lang w:val="es-MX"/>
-        </w:rPr>
-      </w:pPr>
-      <w:r>
-        <w:rPr>
-          <w:lang w:val="es-MX"/>
-        </w:rPr>
-        <w:lastRenderedPageBreak/>
+    </w:p>
+    <w:p>
+      <w:pPr>
+        <w:rPr>
+          <w:lang w:val="es-MX"/>
+        </w:rPr>
+      </w:pPr>
+    </w:p>
+    <w:p>
+      <w:pPr>
+        <w:rPr>
+          <w:lang w:val="es-MX"/>
+        </w:rPr>
+      </w:pPr>
+      <w:r>
+        <w:rPr>
+          <w:lang w:val="es-MX"/>
+        </w:rPr>
         <w:t>Elementos que conforman a Apache Marmotta</w:t>
       </w:r>
     </w:p>
@@ -890,14 +927,6 @@
           <w:lang w:val="es-MX"/>
         </w:rPr>
       </w:pPr>
-    </w:p>
-    <w:p>
-      <w:pPr>
-        <w:jc w:val="both"/>
-        <w:rPr>
-          <w:lang w:val="es-MX"/>
-        </w:rPr>
-      </w:pPr>
       <w:r>
         <w:rPr>
           <w:lang w:val="es-MX"/>
@@ -1141,16 +1170,6 @@
           </mc:Fallback>
         </mc:AlternateContent>
       </w:r>
-    </w:p>
-    <w:p>
-      <w:pPr>
-        <w:spacing w:after="0"/>
-        <w:jc w:val="both"/>
-        <w:rPr>
-          <w:rFonts w:ascii="Consolas" w:hAnsi="Consolas"/>
-          <w:lang w:val="es-MX"/>
-        </w:rPr>
-      </w:pPr>
     </w:p>
     <w:p>
       <w:pPr>
@@ -1458,7 +1477,6 @@
       <w:pPr>
         <w:jc w:val="both"/>
         <w:rPr>
-          <w:rFonts w:ascii="Consolas" w:hAnsi="Consolas"/>
           <w:lang w:val="es-MX"/>
         </w:rPr>
       </w:pPr>
@@ -1467,9 +1485,52 @@
       <w:pPr>
         <w:jc w:val="both"/>
         <w:rPr>
-          <w:lang w:val="es-MX"/>
-        </w:rPr>
-      </w:pPr>
+          <w:noProof/>
+          <w:lang w:val="es-MX"/>
+        </w:rPr>
+      </w:pPr>
+      <w:r>
+        <w:rPr>
+          <w:noProof/>
+          <w:lang w:val="es-MX"/>
+        </w:rPr>
+        <w:t>Después de desplegar el sistema con un servidor Apache Tomcat sobre el sistema operativo Ubuntu, se observa</w:t>
+      </w:r>
+      <w:r>
+        <w:rPr>
+          <w:noProof/>
+          <w:lang w:val="es-MX"/>
+        </w:rPr>
+        <w:t xml:space="preserve"> </w:t>
+      </w:r>
+      <w:r>
+        <w:rPr>
+          <w:noProof/>
+          <w:lang w:val="es-MX"/>
+        </w:rPr>
+        <w:t xml:space="preserve">en la figura </w:t>
+      </w:r>
+      <w:r>
+        <w:rPr>
+          <w:noProof/>
+          <w:lang w:val="es-MX"/>
+        </w:rPr>
+        <w:t>2</w:t>
+      </w:r>
+      <w:r>
+        <w:rPr>
+          <w:noProof/>
+          <w:lang w:val="es-MX"/>
+        </w:rPr>
+        <w:t xml:space="preserve"> la pantalla inicial de Apache Marmotta</w:t>
+      </w:r>
+      <w:r>
+        <w:rPr>
+          <w:noProof/>
+          <w:lang w:val="es-MX"/>
+        </w:rPr>
+        <w:t xml:space="preserve"> la cual está en la dirección</w:t>
+      </w:r>
     </w:p>
     <w:p>
       <w:pPr>
@@ -1484,35 +1545,121 @@
           <w:noProof/>
           <w:lang w:val="es-MX"/>
         </w:rPr>
-        <w:t>Después de desplegar el sistema con un servidor Apache Tomcat sobre el sistema operativo Ubuntu, se observa</w:t>
-      </w:r>
-      <w:r>
-        <w:rPr>
-          <w:noProof/>
-          <w:lang w:val="es-MX"/>
-        </w:rPr>
-        <w:t xml:space="preserve"> </w:t>
-      </w:r>
-      <w:r>
-        <w:rPr>
-          <w:noProof/>
-          <w:lang w:val="es-MX"/>
-        </w:rPr>
-        <w:t xml:space="preserve">en la figura </w:t>
-      </w:r>
-      <w:r>
-        <w:rPr>
-          <w:noProof/>
-          <w:lang w:val="es-MX"/>
-        </w:rPr>
-        <w:t>2</w:t>
-      </w:r>
-      <w:r>
-        <w:rPr>
-          <w:noProof/>
-          <w:lang w:val="es-MX"/>
-        </w:rPr>
-        <w:t xml:space="preserve"> la pantalla inicial de Apache Marmotta.</w:t>
+        <mc:AlternateContent>
+          <mc:Choice Requires="wps">
+            <w:drawing>
+              <wp:anchor distT="45720" distB="45720" distL="114300" distR="114300" simplePos="0" relativeHeight="251665408" behindDoc="0" locked="0" layoutInCell="1" allowOverlap="1" wp14:anchorId="645CCCE3" wp14:editId="663FD652">
+                <wp:simplePos x="0" y="0"/>
+                <wp:positionH relativeFrom="margin">
+                  <wp:align>center</wp:align>
+                </wp:positionH>
+                <wp:positionV relativeFrom="paragraph">
+                  <wp:posOffset>7620</wp:posOffset>
+                </wp:positionV>
+                <wp:extent cx="4634865" cy="365760"/>
+                <wp:effectExtent l="0" t="0" r="13335" b="15240"/>
+                <wp:wrapSquare wrapText="bothSides"/>
+                <wp:docPr id="10" name="Cuadro de texto 2"/>
+                <wp:cNvGraphicFramePr>
+                  <a:graphicFrameLocks xmlns:a="http://schemas.openxmlformats.org/drawingml/2006/main"/>
+                </wp:cNvGraphicFramePr>
+                <a:graphic xmlns:a="http://schemas.openxmlformats.org/drawingml/2006/main">
+                  <a:graphicData uri="http://schemas.microsoft.com/office/word/2010/wordprocessingShape">
+                    <wps:wsp>
+                      <wps:cNvSpPr txBox="1">
+                        <a:spLocks noChangeArrowheads="1"/>
+                      </wps:cNvSpPr>
+                      <wps:spPr bwMode="auto">
+                        <a:xfrm>
+                          <a:off x="0" y="0"/>
+                          <a:ext cx="4634865" cy="365760"/>
+                        </a:xfrm>
+                        <a:prstGeom prst="rect">
+                          <a:avLst/>
+                        </a:prstGeom>
+                        <a:solidFill>
+                          <a:srgbClr val="FFFFFF"/>
+                        </a:solidFill>
+                        <a:ln w="9525">
+                          <a:solidFill>
+                            <a:srgbClr val="000000"/>
+                          </a:solidFill>
+                          <a:miter lim="800000"/>
+                          <a:headEnd/>
+                          <a:tailEnd/>
+                        </a:ln>
+                      </wps:spPr>
+                      <wps:txbx>
+                        <w:txbxContent>
+                          <w:p>
+                            <w:pPr>
+                              <w:spacing w:after="0"/>
+                              <w:jc w:val="both"/>
+                              <w:rPr>
+                                <w:rFonts w:ascii="Consolas" w:hAnsi="Consolas"/>
+                                <w:lang w:val="es-MX"/>
+                              </w:rPr>
+                            </w:pPr>
+                            <w:r>
+                              <w:rPr>
+                                <w:rFonts w:ascii="Consolas" w:hAnsi="Consolas"/>
+                                <w:lang w:val="es-MX"/>
+                              </w:rPr>
+                              <w:t>Localhost:8080</w:t>
+                            </w:r>
+                          </w:p>
+                          <w:p/>
+                        </w:txbxContent>
+                      </wps:txbx>
+                      <wps:bodyPr rot="0" vert="horz" wrap="square" lIns="91440" tIns="45720" rIns="91440" bIns="45720" anchor="t" anchorCtr="0">
+                        <a:noAutofit/>
+                      </wps:bodyPr>
+                    </wps:wsp>
+                  </a:graphicData>
+                </a:graphic>
+                <wp14:sizeRelH relativeFrom="margin">
+                  <wp14:pctWidth>0</wp14:pctWidth>
+                </wp14:sizeRelH>
+                <wp14:sizeRelV relativeFrom="margin">
+                  <wp14:pctHeight>0</wp14:pctHeight>
+                </wp14:sizeRelV>
+              </wp:anchor>
+            </w:drawing>
+          </mc:Choice>
+          <mc:Fallback>
+            <w:pict>
+              <v:shapetype w14:anchorId="645CCCE3" id="_x0000_t202" coordsize="21600,21600" o:spt="202" path="m,l,21600r21600,l21600,xe">
+                <v:stroke joinstyle="miter"/>
+                <v:path gradientshapeok="t" o:connecttype="rect"/>
+              </v:shapetype>
+              <v:shape id="_x0000_s1029" type="#_x0000_t202" style="position:absolute;left:0;text-align:left;margin-left:0;margin-top:.6pt;width:364.95pt;height:28.8pt;z-index:251665408;visibility:visible;mso-wrap-style:square;mso-width-percent:0;mso-height-percent:0;mso-wrap-distance-left:9pt;mso-wrap-distance-top:3.6pt;mso-wrap-distance-right:9pt;mso-wrap-distance-bottom:3.6pt;mso-position-horizontal:center;mso-position-horizontal-relative:margin;mso-position-vertical:absolute;mso-position-vertical-relative:text;mso-width-percent:0;mso-height-percent:0;mso-width-relative:margin;mso-height-relative:margin;v-text-anchor:top" o:gfxdata="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">
+                <v:textbox>
+                  <w:txbxContent>
+                    <w:p>
+                      <w:pPr>
+                        <w:spacing w:after="0"/>
+                        <w:jc w:val="both"/>
+                        <w:rPr>
+                          <w:rFonts w:ascii="Consolas" w:hAnsi="Consolas"/>
+                          <w:lang w:val="es-MX"/>
+                        </w:rPr>
+                      </w:pPr>
+                      <w:r>
+                        <w:rPr>
+                          <w:rFonts w:ascii="Consolas" w:hAnsi="Consolas"/>
+                          <w:lang w:val="es-MX"/>
+                        </w:rPr>
+                        <w:t>Localhost:8080</w:t>
+                      </w:r>
+                    </w:p>
+                    <w:p/>
+                  </w:txbxContent>
+                </v:textbox>
+                <w10:wrap type="square" anchorx="margin"/>
+              </v:shape>
+            </w:pict>
+          </mc:Fallback>
+        </mc:AlternateContent>
       </w:r>
     </w:p>
     <w:p>
@@ -1523,15 +1670,24 @@
           <w:lang w:val="es-MX"/>
         </w:rPr>
       </w:pPr>
+    </w:p>
+    <w:p>
+      <w:pPr>
+        <w:keepNext/>
+        <w:jc w:val="center"/>
+        <w:rPr>
+          <w:lang w:val="es-MX"/>
+        </w:rPr>
+      </w:pPr>
       <w:r>
         <w:rPr>
           <w:noProof/>
           <w:lang w:val="es-MX"/>
         </w:rPr>
         <w:drawing>
-          <wp:inline distT="0" distB="0" distL="0" distR="0" wp14:anchorId="6DCA85C4" wp14:editId="1251A9C0">
-            <wp:extent cx="5865461" cy="3291840"/>
-            <wp:effectExtent l="0" t="0" r="2540" b="3810"/>
+          <wp:inline distT="0" distB="0" distL="0" distR="0" wp14:anchorId="6DCA85C4" wp14:editId="54D5DFD9">
+            <wp:extent cx="5736475" cy="3219450"/>
+            <wp:effectExtent l="0" t="0" r="0" b="0"/>
             <wp:docPr id="2" name="Imagen 2"/>
             <wp:cNvGraphicFramePr>
               <a:graphicFrameLocks xmlns:a="http://schemas.openxmlformats.org/drawingml/2006/main" noChangeAspect="1"/>
@@ -1561,7 +1717,7 @@
                   <pic:spPr bwMode="auto">
                     <a:xfrm>
                       <a:off x="0" y="0"/>
-                      <a:ext cx="5968282" cy="3349545"/>
+                      <a:ext cx="5853469" cy="3285110"/>
                     </a:xfrm>
                     <a:prstGeom prst="rect">
                       <a:avLst/>
@@ -1707,19 +1863,13 @@
         <w:rPr>
           <w:lang w:val="es-MX"/>
         </w:rPr>
-        <w:t xml:space="preserve"> describe cuales fueron las actualizaciones que se llevaron a cabo con la versión 1.1 del estándar SPARQL junto a los respectivos documentos que lo describen. En la figura </w:t>
-      </w:r>
-      <w:r>
-        <w:rPr>
-          <w:lang w:val="es-MX"/>
-        </w:rPr>
-        <w:t>3</w:t>
-      </w:r>
-      <w:r>
-        <w:rPr>
-          <w:lang w:val="es-MX"/>
-        </w:rPr>
-        <w:t xml:space="preserve"> se muestra lo comentado.</w:t>
+        <w:t xml:space="preserve"> describe cuales fueron las actualizaciones que se llevaron a cabo con la versión 1.1 del estándar SPARQL junto a los respectivos documentos que lo describen</w:t>
+      </w:r>
+      <w:r>
+        <w:rPr>
+          <w:lang w:val="es-MX"/>
+        </w:rPr>
+        <w:t xml:space="preserve"> (figura 3).</w:t>
       </w:r>
     </w:p>
     <w:p>
@@ -1855,6 +2005,12 @@
         <w:rPr>
           <w:lang w:val="es-MX"/>
         </w:rPr>
+        <w:t xml:space="preserve"> (figura 4)</w:t>
+      </w:r>
+      <w:r>
+        <w:rPr>
+          <w:lang w:val="es-MX"/>
+        </w:rPr>
         <w:t xml:space="preserve">: </w:t>
       </w:r>
     </w:p>
@@ -1989,32 +2145,6 @@
           <w:lang w:val="es-MX"/>
         </w:rPr>
         <w:t>Opción que indica que estrategia tipo SPARQL se usa para la evaluación.</w:t>
-      </w:r>
-    </w:p>
-    <w:p>
-      <w:pPr>
-        <w:jc w:val="both"/>
-        <w:rPr>
-          <w:lang w:val="es-MX"/>
-        </w:rPr>
-      </w:pPr>
-      <w:r>
-        <w:rPr>
-          <w:lang w:val="es-MX"/>
-        </w:rPr>
-        <w:t xml:space="preserve">La figura </w:t>
-      </w:r>
-      <w:r>
-        <w:rPr>
-          <w:lang w:val="es-MX"/>
-        </w:rPr>
-        <w:t>4</w:t>
-      </w:r>
-      <w:r>
-        <w:rPr>
-          <w:lang w:val="es-MX"/>
-        </w:rPr>
-        <w:t xml:space="preserve"> muestra cuales opciones son.</w:t>
       </w:r>
     </w:p>
     <w:p>
@@ -2147,20 +2277,86 @@
         <w:rPr>
           <w:lang w:val="es-MX"/>
         </w:rPr>
+        <w:t xml:space="preserve">En la figura </w:t>
+      </w:r>
+      <w:r>
+        <w:rPr>
+          <w:lang w:val="es-MX"/>
+        </w:rPr>
+        <w:t>5</w:t>
+      </w:r>
+      <w:r>
+        <w:rPr>
+          <w:lang w:val="es-MX"/>
+        </w:rPr>
+        <w:t xml:space="preserve"> se muestra l</w:t>
+      </w:r>
+      <w:r>
+        <w:rPr>
+          <w:lang w:val="es-MX"/>
+        </w:rPr>
+        <w:t>a</w:t>
+      </w:r>
+      <w:r>
+        <w:rPr>
+          <w:lang w:val="es-MX"/>
+        </w:rPr>
+        <w:t xml:space="preserve"> sección de consultas. En el recuadro gris están disponibles</w:t>
+      </w:r>
+      <w:r>
+        <w:rPr>
+          <w:lang w:val="es-MX"/>
+        </w:rPr>
+        <w:t xml:space="preserve"> 2</w:t>
+      </w:r>
+      <w:r>
+        <w:rPr>
+          <w:lang w:val="es-MX"/>
+        </w:rPr>
+        <w:t xml:space="preserve"> elementos: </w:t>
+      </w:r>
+      <w:r>
+        <w:rPr>
+          <w:lang w:val="es-MX"/>
+        </w:rPr>
+        <w:t>El</w:t>
+      </w:r>
+      <w:r>
+        <w:rPr>
+          <w:lang w:val="es-MX"/>
+        </w:rPr>
+        <w:t xml:space="preserve"> editor de consultas SPARQL </w:t>
+      </w:r>
+      <w:r>
+        <w:rPr>
+          <w:lang w:val="es-MX"/>
+        </w:rPr>
+        <w:t>(rectángulo blanco) y</w:t>
+      </w:r>
+      <w:r>
+        <w:rPr>
+          <w:lang w:val="es-MX"/>
+        </w:rPr>
+        <w:t xml:space="preserve"> el botón que ejecuta la consulta escrita en el </w:t>
+      </w:r>
+      <w:r>
+        <w:rPr>
+          <w:lang w:val="es-MX"/>
+        </w:rPr>
         <w:lastRenderedPageBreak/>
-        <w:t xml:space="preserve">En la figura </w:t>
-      </w:r>
-      <w:r>
-        <w:rPr>
-          <w:lang w:val="es-MX"/>
-        </w:rPr>
-        <w:t>5</w:t>
-      </w:r>
-      <w:r>
-        <w:rPr>
-          <w:lang w:val="es-MX"/>
-        </w:rPr>
-        <w:t xml:space="preserve"> se muestra le sección de consultas. En el recuadro gris están disponibles elementos: En rectángulo blanco está el editor de consultas SPARQL mientras que el rectángulo en verde es el botón que ejecuta la consulta escrita en el editor de consultas. Como ejemplo, se llevó a cabo una consulta de todos los elementos seleccionando </w:t>
+        <w:t>editor de consultas</w:t>
+      </w:r>
+      <w:r>
+        <w:rPr>
+          <w:lang w:val="es-MX"/>
+        </w:rPr>
+        <w:t xml:space="preserve"> (rectángulo verde)</w:t>
+      </w:r>
+      <w:r>
+        <w:rPr>
+          <w:lang w:val="es-MX"/>
+        </w:rPr>
+        <w:t xml:space="preserve">. Como ejemplo, se llevó a cabo una consulta de todos los elementos seleccionando </w:t>
       </w:r>
       <w:proofErr w:type="spellStart"/>
       <w:r>
@@ -2340,7 +2536,13 @@
         <w:rPr>
           <w:lang w:val="es-MX"/>
         </w:rPr>
-        <w:t xml:space="preserve">Así como se muestra en la figura </w:t>
+        <w:t>Como</w:t>
+      </w:r>
+      <w:r>
+        <w:rPr>
+          <w:lang w:val="es-MX"/>
+        </w:rPr>
+        <w:t xml:space="preserve"> se muestra en la figura </w:t>
       </w:r>
       <w:r>
         <w:rPr>
@@ -2488,6 +2690,7 @@
         <w:rPr>
           <w:lang w:val="es-MX"/>
         </w:rPr>
+        <w:lastRenderedPageBreak/>
         <w:t xml:space="preserve">En la figura </w:t>
       </w:r>
       <w:r>
@@ -2614,24 +2817,14 @@
       <w:r>
         <w:t xml:space="preserve">Fig. </w:t>
       </w:r>
-      <w:r>
-        <w:fldChar w:fldCharType="begin"/>
-      </w:r>
-      <w:r>
-        <w:instrText xml:space="preserve"> SEQ Fig. \* ARABIC </w:instrText>
-      </w:r>
-      <w:r>
-        <w:fldChar w:fldCharType="separate"/>
-      </w:r>
-      <w:r>
-        <w:rPr>
-          <w:noProof/>
-        </w:rPr>
-        <w:t>7</w:t>
-      </w:r>
-      <w:r>
-        <w:fldChar w:fldCharType="end"/>
-      </w:r>
+      <w:fldSimple w:instr=" SEQ Fig. \* ARABIC ">
+        <w:r>
+          <w:rPr>
+            <w:noProof/>
+          </w:rPr>
+          <w:t>7</w:t>
+        </w:r>
+      </w:fldSimple>
       <w:r>
         <w:t xml:space="preserve"> </w:t>
       </w:r>
@@ -2711,14 +2904,12 @@
         </w:rPr>
         <w:t xml:space="preserve">, se muestra las clases como una variable categórica de una gráfica de pastel. </w:t>
       </w:r>
-      <w:proofErr w:type="gramStart"/>
-      <w:r>
-        <w:rPr>
-          <w:lang w:val="es-MX"/>
-        </w:rPr>
-        <w:t>Además</w:t>
-      </w:r>
-      <w:proofErr w:type="gramEnd"/>
+      <w:r>
+        <w:rPr>
+          <w:lang w:val="es-MX"/>
+        </w:rPr>
+        <w:t>Además,</w:t>
+      </w:r>
       <w:r>
         <w:rPr>
           <w:lang w:val="es-MX"/>
@@ -2797,24 +2988,14 @@
       <w:r>
         <w:t xml:space="preserve">Fig. </w:t>
       </w:r>
-      <w:r>
-        <w:fldChar w:fldCharType="begin"/>
-      </w:r>
-      <w:r>
-        <w:instrText xml:space="preserve"> SEQ Fig. \* ARABIC </w:instrText>
-      </w:r>
-      <w:r>
-        <w:fldChar w:fldCharType="separate"/>
-      </w:r>
-      <w:r>
-        <w:rPr>
-          <w:noProof/>
-        </w:rPr>
-        <w:t>8</w:t>
-      </w:r>
-      <w:r>
-        <w:fldChar w:fldCharType="end"/>
-      </w:r>
+      <w:fldSimple w:instr=" SEQ Fig. \* ARABIC ">
+        <w:r>
+          <w:rPr>
+            <w:noProof/>
+          </w:rPr>
+          <w:t>8</w:t>
+        </w:r>
+      </w:fldSimple>
       <w:r>
         <w:t xml:space="preserve"> </w:t>
       </w:r>
@@ -2952,6 +3133,8 @@
           <w:t>https://github.com/apache/marmotta</w:t>
         </w:r>
       </w:hyperlink>
+      <w:bookmarkStart w:id="0" w:name="_GoBack"/>
+      <w:bookmarkEnd w:id="0"/>
     </w:p>
   </w:footnote>
 </w:footnotes>
@@ -3865,7 +4048,7 @@
 </file>
 
 <file path=customXml/itemProps1.xml><?xml version="1.0" encoding="utf-8"?>
-<ds:datastoreItem xmlns:ds="http://schemas.openxmlformats.org/officeDocument/2006/customXml" ds:itemID="{095E4DD6-B30E-40AF-927D-738D4AE5FCE5}">
+<ds:datastoreItem xmlns:ds="http://schemas.openxmlformats.org/officeDocument/2006/customXml" ds:itemID="{1A91087B-FB16-415F-9132-CA450D88E773}">
   <ds:schemaRefs>
     <ds:schemaRef ds:uri="http://schemas.openxmlformats.org/officeDocument/2006/bibliography"/>
   </ds:schemaRefs>
